--- a/Pseudo Live Project.docx
+++ b/Pseudo Live Project.docx
@@ -184,90 +184,58 @@
           <w:sz w:val="32"/>
           <w:szCs w:val="32"/>
         </w:rPr>
-        <w:t xml:space="preserve">                                                   </w:t>
-      </w:r>
-      <w:r>
-        <w:rPr>
-          <w:rFonts w:ascii="Times New Roman" w:hAnsi="Times New Roman" w:cs="Times New Roman"/>
-          <w:sz w:val="32"/>
-          <w:szCs w:val="32"/>
-        </w:rPr>
-        <w:t>Aatish Raj (186839)</w:t>
-      </w:r>
-    </w:p>
-    <w:p>
-      <w:pPr>
-        <w:rPr>
-          <w:rFonts w:ascii="Times New Roman" w:hAnsi="Times New Roman" w:cs="Times New Roman"/>
-          <w:sz w:val="32"/>
-          <w:szCs w:val="32"/>
-        </w:rPr>
-      </w:pPr>
-      <w:r>
-        <w:rPr>
-          <w:rFonts w:ascii="Times New Roman" w:hAnsi="Times New Roman" w:cs="Times New Roman"/>
-          <w:sz w:val="32"/>
-          <w:szCs w:val="32"/>
-        </w:rPr>
-        <w:t xml:space="preserve">                                                   </w:t>
-      </w:r>
-      <w:r>
-        <w:rPr>
-          <w:rFonts w:ascii="Times New Roman" w:hAnsi="Times New Roman" w:cs="Times New Roman"/>
-          <w:sz w:val="32"/>
-          <w:szCs w:val="32"/>
-        </w:rPr>
-        <w:t>Thilagavathi B (187244)</w:t>
-      </w:r>
-    </w:p>
-    <w:p>
-      <w:pPr>
-        <w:rPr>
-          <w:rFonts w:ascii="Times New Roman" w:hAnsi="Times New Roman" w:cs="Times New Roman"/>
-          <w:sz w:val="32"/>
-          <w:szCs w:val="32"/>
-        </w:rPr>
-      </w:pPr>
-      <w:r>
-        <w:rPr>
-          <w:rFonts w:ascii="Times New Roman" w:hAnsi="Times New Roman" w:cs="Times New Roman"/>
-          <w:sz w:val="32"/>
-          <w:szCs w:val="32"/>
-        </w:rPr>
-        <w:t xml:space="preserve">                                                   </w:t>
-      </w:r>
-      <w:r>
-        <w:rPr>
-          <w:rFonts w:ascii="Times New Roman" w:hAnsi="Times New Roman" w:cs="Times New Roman"/>
-          <w:sz w:val="32"/>
-          <w:szCs w:val="32"/>
-        </w:rPr>
-        <w:t>Mridula Kumari (187393)</w:t>
-      </w:r>
-    </w:p>
-    <w:p>
-      <w:pPr>
-        <w:rPr>
-          <w:rFonts w:ascii="Times New Roman" w:hAnsi="Times New Roman" w:cs="Times New Roman"/>
-          <w:sz w:val="32"/>
-          <w:szCs w:val="32"/>
-        </w:rPr>
-      </w:pPr>
-      <w:r>
-        <w:rPr>
-          <w:rFonts w:ascii="Times New Roman" w:hAnsi="Times New Roman" w:cs="Times New Roman"/>
-          <w:sz w:val="32"/>
-          <w:szCs w:val="32"/>
-        </w:rPr>
-        <w:t xml:space="preserve">                                                   </w:t>
-      </w:r>
-      <w:r>
-        <w:rPr>
-          <w:rFonts w:ascii="Times New Roman" w:hAnsi="Times New Roman" w:cs="Times New Roman"/>
-          <w:sz w:val="32"/>
-          <w:szCs w:val="32"/>
-        </w:rPr>
-        <w:t>Tejaswi Chintala (186911)</w:t>
+        <w:t xml:space="preserve">                                                   Aatish Raj (186839)</w:t>
+      </w:r>
+    </w:p>
+    <w:p>
+      <w:pPr>
+        <w:rPr>
+          <w:rFonts w:ascii="Times New Roman" w:hAnsi="Times New Roman" w:cs="Times New Roman"/>
+          <w:sz w:val="32"/>
+          <w:szCs w:val="32"/>
+        </w:rPr>
+      </w:pPr>
+      <w:r>
+        <w:rPr>
+          <w:rFonts w:ascii="Times New Roman" w:hAnsi="Times New Roman" w:cs="Times New Roman"/>
+          <w:sz w:val="32"/>
+          <w:szCs w:val="32"/>
+        </w:rPr>
+        <w:t xml:space="preserve">                                                   Thilagavathi B (187244)</w:t>
+      </w:r>
+    </w:p>
+    <w:p>
+      <w:pPr>
+        <w:rPr>
+          <w:rFonts w:ascii="Times New Roman" w:hAnsi="Times New Roman" w:cs="Times New Roman"/>
+          <w:sz w:val="32"/>
+          <w:szCs w:val="32"/>
+        </w:rPr>
+      </w:pPr>
+      <w:r>
+        <w:rPr>
+          <w:rFonts w:ascii="Times New Roman" w:hAnsi="Times New Roman" w:cs="Times New Roman"/>
+          <w:sz w:val="32"/>
+          <w:szCs w:val="32"/>
+        </w:rPr>
+        <w:t xml:space="preserve">                                                   Mridula Kumari (187393)</w:t>
+      </w:r>
+    </w:p>
+    <w:p>
+      <w:pPr>
+        <w:rPr>
+          <w:rFonts w:ascii="Times New Roman" w:hAnsi="Times New Roman" w:cs="Times New Roman"/>
+          <w:sz w:val="32"/>
+          <w:szCs w:val="32"/>
+        </w:rPr>
+      </w:pPr>
+      <w:r>
+        <w:rPr>
+          <w:rFonts w:ascii="Times New Roman" w:hAnsi="Times New Roman" w:cs="Times New Roman"/>
+          <w:sz w:val="32"/>
+          <w:szCs w:val="32"/>
+        </w:rPr>
+        <w:t xml:space="preserve">                                                   Tejaswi Chintala (186911)</w:t>
       </w:r>
     </w:p>
     <w:p>
@@ -301,15 +269,7 @@
           <w:sz w:val="32"/>
           <w:szCs w:val="32"/>
         </w:rPr>
-        <w:t xml:space="preserve">                                                   </w:t>
-      </w:r>
-      <w:r>
-        <w:rPr>
-          <w:rFonts w:ascii="Times New Roman" w:hAnsi="Times New Roman" w:cs="Times New Roman"/>
-          <w:sz w:val="32"/>
-          <w:szCs w:val="32"/>
-        </w:rPr>
-        <w:t>V R Saikumar Tirumalasetty (180630)</w:t>
+        <w:t xml:space="preserve">                                                   V R Saikumar Tirumalasetty (180630)</w:t>
       </w:r>
     </w:p>
     <w:p>
@@ -343,6 +303,13 @@
     </w:p>
     <w:sdt>
       <w:sdtPr>
+        <w:rPr>
+          <w:rFonts w:asciiTheme="minorHAnsi" w:eastAsiaTheme="minorHAnsi" w:hAnsiTheme="minorHAnsi" w:cstheme="minorBidi"/>
+          <w:color w:val="auto"/>
+          <w:sz w:val="22"/>
+          <w:szCs w:val="22"/>
+          <w:lang w:val="en-IN"/>
+        </w:rPr>
         <w:id w:val="-1836916120"/>
         <w:docPartObj>
           <w:docPartGallery w:val="Table of Contents"/>
@@ -351,14 +318,7 @@
       </w:sdtPr>
       <w:sdtEndPr>
         <w:rPr>
-          <w:rFonts w:asciiTheme="minorHAnsi" w:eastAsiaTheme="minorHAnsi" w:hAnsiTheme="minorHAnsi" w:cstheme="minorBidi"/>
-          <w:b/>
-          <w:bCs/>
           <w:noProof/>
-          <w:color w:val="auto"/>
-          <w:sz w:val="22"/>
-          <w:szCs w:val="22"/>
-          <w:lang w:val="en-IN"/>
         </w:rPr>
       </w:sdtEndPr>
       <w:sdtContent>
@@ -392,86 +352,123 @@
               <w:tab w:val="right" w:leader="dot" w:pos="9016"/>
             </w:tabs>
             <w:rPr>
+              <w:rFonts w:ascii="Times New Roman" w:eastAsiaTheme="minorEastAsia" w:hAnsi="Times New Roman" w:cs="Times New Roman"/>
               <w:noProof/>
+              <w:sz w:val="30"/>
+              <w:szCs w:val="30"/>
+              <w:lang w:eastAsia="en-IN"/>
             </w:rPr>
           </w:pPr>
           <w:r>
             <w:rPr>
+              <w:rFonts w:ascii="Times New Roman" w:hAnsi="Times New Roman" w:cs="Times New Roman"/>
               <w:b/>
               <w:bCs/>
               <w:noProof/>
+              <w:sz w:val="32"/>
+              <w:szCs w:val="32"/>
             </w:rPr>
             <w:fldChar w:fldCharType="begin"/>
           </w:r>
           <w:r>
             <w:rPr>
+              <w:rFonts w:ascii="Times New Roman" w:hAnsi="Times New Roman" w:cs="Times New Roman"/>
               <w:b/>
               <w:bCs/>
               <w:noProof/>
+              <w:sz w:val="32"/>
+              <w:szCs w:val="32"/>
             </w:rPr>
             <w:instrText xml:space="preserve"> TOC \o "1-3" \h \z \u </w:instrText>
           </w:r>
           <w:r>
             <w:rPr>
+              <w:rFonts w:ascii="Times New Roman" w:hAnsi="Times New Roman" w:cs="Times New Roman"/>
               <w:b/>
               <w:bCs/>
               <w:noProof/>
+              <w:sz w:val="32"/>
+              <w:szCs w:val="32"/>
             </w:rPr>
             <w:fldChar w:fldCharType="separate"/>
           </w:r>
-          <w:hyperlink w:anchor="_Toc19269082" w:history="1">
+          <w:hyperlink w:anchor="_Toc19292405" w:history="1">
             <w:r>
               <w:rPr>
                 <w:rStyle w:val="Hyperlink"/>
+                <w:rFonts w:ascii="Times New Roman" w:hAnsi="Times New Roman" w:cs="Times New Roman"/>
                 <w:noProof/>
-              </w:rPr>
-              <w:t>Introduction</w:t>
-            </w:r>
-            <w:r>
-              <w:rPr>
+                <w:sz w:val="30"/>
+                <w:szCs w:val="30"/>
+              </w:rPr>
+              <w:t>Introduction:</w:t>
+            </w:r>
+            <w:r>
+              <w:rPr>
+                <w:rFonts w:ascii="Times New Roman" w:hAnsi="Times New Roman" w:cs="Times New Roman"/>
                 <w:noProof/>
                 <w:webHidden/>
+                <w:sz w:val="30"/>
+                <w:szCs w:val="30"/>
               </w:rPr>
               <w:tab/>
             </w:r>
             <w:r>
               <w:rPr>
+                <w:rFonts w:ascii="Times New Roman" w:hAnsi="Times New Roman" w:cs="Times New Roman"/>
                 <w:noProof/>
                 <w:webHidden/>
+                <w:sz w:val="30"/>
+                <w:szCs w:val="30"/>
               </w:rPr>
               <w:fldChar w:fldCharType="begin"/>
             </w:r>
             <w:r>
               <w:rPr>
+                <w:rFonts w:ascii="Times New Roman" w:hAnsi="Times New Roman" w:cs="Times New Roman"/>
                 <w:noProof/>
                 <w:webHidden/>
-              </w:rPr>
-              <w:instrText xml:space="preserve"> PAGEREF _Toc19269082 \h </w:instrText>
-            </w:r>
-            <w:r>
-              <w:rPr>
+                <w:sz w:val="30"/>
+                <w:szCs w:val="30"/>
+              </w:rPr>
+              <w:instrText xml:space="preserve"> PAGEREF _Toc19292405 \h </w:instrText>
+            </w:r>
+            <w:r>
+              <w:rPr>
+                <w:rFonts w:ascii="Times New Roman" w:hAnsi="Times New Roman" w:cs="Times New Roman"/>
                 <w:noProof/>
                 <w:webHidden/>
-              </w:rPr>
-            </w:r>
-            <w:r>
-              <w:rPr>
+                <w:sz w:val="30"/>
+                <w:szCs w:val="30"/>
+              </w:rPr>
+            </w:r>
+            <w:r>
+              <w:rPr>
+                <w:rFonts w:ascii="Times New Roman" w:hAnsi="Times New Roman" w:cs="Times New Roman"/>
                 <w:noProof/>
                 <w:webHidden/>
+                <w:sz w:val="30"/>
+                <w:szCs w:val="30"/>
               </w:rPr>
               <w:fldChar w:fldCharType="separate"/>
             </w:r>
             <w:r>
               <w:rPr>
+                <w:rFonts w:ascii="Times New Roman" w:hAnsi="Times New Roman" w:cs="Times New Roman"/>
                 <w:noProof/>
                 <w:webHidden/>
+                <w:sz w:val="30"/>
+                <w:szCs w:val="30"/>
               </w:rPr>
               <w:t>3</w:t>
             </w:r>
             <w:r>
               <w:rPr>
+                <w:rFonts w:ascii="Times New Roman" w:hAnsi="Times New Roman" w:cs="Times New Roman"/>
                 <w:noProof/>
                 <w:webHidden/>
+                <w:sz w:val="30"/>
+                <w:szCs w:val="30"/>
               </w:rPr>
               <w:fldChar w:fldCharType="end"/>
             </w:r>
@@ -484,62 +481,90 @@
               <w:tab w:val="right" w:leader="dot" w:pos="9016"/>
             </w:tabs>
             <w:rPr>
+              <w:rFonts w:ascii="Times New Roman" w:eastAsiaTheme="minorEastAsia" w:hAnsi="Times New Roman" w:cs="Times New Roman"/>
               <w:noProof/>
+              <w:sz w:val="30"/>
+              <w:szCs w:val="30"/>
+              <w:lang w:eastAsia="en-IN"/>
             </w:rPr>
           </w:pPr>
-          <w:hyperlink w:anchor="_Toc19269083" w:history="1">
+          <w:hyperlink w:anchor="_Toc19292406" w:history="1">
             <w:r>
               <w:rPr>
                 <w:rStyle w:val="Hyperlink"/>
+                <w:rFonts w:ascii="Times New Roman" w:hAnsi="Times New Roman" w:cs="Times New Roman"/>
                 <w:noProof/>
-              </w:rPr>
-              <w:t>Abstract</w:t>
-            </w:r>
-            <w:r>
-              <w:rPr>
+                <w:sz w:val="30"/>
+                <w:szCs w:val="30"/>
+              </w:rPr>
+              <w:t>Abstract:</w:t>
+            </w:r>
+            <w:r>
+              <w:rPr>
+                <w:rFonts w:ascii="Times New Roman" w:hAnsi="Times New Roman" w:cs="Times New Roman"/>
                 <w:noProof/>
                 <w:webHidden/>
+                <w:sz w:val="30"/>
+                <w:szCs w:val="30"/>
               </w:rPr>
               <w:tab/>
             </w:r>
             <w:r>
               <w:rPr>
+                <w:rFonts w:ascii="Times New Roman" w:hAnsi="Times New Roman" w:cs="Times New Roman"/>
                 <w:noProof/>
                 <w:webHidden/>
+                <w:sz w:val="30"/>
+                <w:szCs w:val="30"/>
               </w:rPr>
               <w:fldChar w:fldCharType="begin"/>
             </w:r>
             <w:r>
               <w:rPr>
+                <w:rFonts w:ascii="Times New Roman" w:hAnsi="Times New Roman" w:cs="Times New Roman"/>
                 <w:noProof/>
                 <w:webHidden/>
-              </w:rPr>
-              <w:instrText xml:space="preserve"> PAGEREF _Toc19269083 \h </w:instrText>
-            </w:r>
-            <w:r>
-              <w:rPr>
+                <w:sz w:val="30"/>
+                <w:szCs w:val="30"/>
+              </w:rPr>
+              <w:instrText xml:space="preserve"> PAGEREF _Toc19292406 \h </w:instrText>
+            </w:r>
+            <w:r>
+              <w:rPr>
+                <w:rFonts w:ascii="Times New Roman" w:hAnsi="Times New Roman" w:cs="Times New Roman"/>
                 <w:noProof/>
                 <w:webHidden/>
-              </w:rPr>
-            </w:r>
-            <w:r>
-              <w:rPr>
+                <w:sz w:val="30"/>
+                <w:szCs w:val="30"/>
+              </w:rPr>
+            </w:r>
+            <w:r>
+              <w:rPr>
+                <w:rFonts w:ascii="Times New Roman" w:hAnsi="Times New Roman" w:cs="Times New Roman"/>
                 <w:noProof/>
                 <w:webHidden/>
+                <w:sz w:val="30"/>
+                <w:szCs w:val="30"/>
               </w:rPr>
               <w:fldChar w:fldCharType="separate"/>
             </w:r>
             <w:r>
               <w:rPr>
+                <w:rFonts w:ascii="Times New Roman" w:hAnsi="Times New Roman" w:cs="Times New Roman"/>
                 <w:noProof/>
                 <w:webHidden/>
+                <w:sz w:val="30"/>
+                <w:szCs w:val="30"/>
               </w:rPr>
               <w:t>3</w:t>
             </w:r>
             <w:r>
               <w:rPr>
+                <w:rFonts w:ascii="Times New Roman" w:hAnsi="Times New Roman" w:cs="Times New Roman"/>
                 <w:noProof/>
                 <w:webHidden/>
+                <w:sz w:val="30"/>
+                <w:szCs w:val="30"/>
               </w:rPr>
               <w:fldChar w:fldCharType="end"/>
             </w:r>
@@ -552,62 +577,570 @@
               <w:tab w:val="right" w:leader="dot" w:pos="9016"/>
             </w:tabs>
             <w:rPr>
+              <w:rFonts w:ascii="Times New Roman" w:eastAsiaTheme="minorEastAsia" w:hAnsi="Times New Roman" w:cs="Times New Roman"/>
               <w:noProof/>
+              <w:sz w:val="30"/>
+              <w:szCs w:val="30"/>
+              <w:lang w:eastAsia="en-IN"/>
             </w:rPr>
           </w:pPr>
-          <w:hyperlink w:anchor="_Toc19269084" w:history="1">
+          <w:hyperlink w:anchor="_Toc19292407" w:history="1">
             <w:r>
               <w:rPr>
                 <w:rStyle w:val="Hyperlink"/>
+                <w:rFonts w:ascii="Times New Roman" w:hAnsi="Times New Roman" w:cs="Times New Roman"/>
                 <w:noProof/>
-              </w:rPr>
-              <w:t>Requirements Phase</w:t>
-            </w:r>
-            <w:r>
-              <w:rPr>
+                <w:sz w:val="30"/>
+                <w:szCs w:val="30"/>
+              </w:rPr>
+              <w:t>Requirements Phase:</w:t>
+            </w:r>
+            <w:r>
+              <w:rPr>
+                <w:rFonts w:ascii="Times New Roman" w:hAnsi="Times New Roman" w:cs="Times New Roman"/>
                 <w:noProof/>
                 <w:webHidden/>
+                <w:sz w:val="30"/>
+                <w:szCs w:val="30"/>
               </w:rPr>
               <w:tab/>
             </w:r>
             <w:r>
               <w:rPr>
+                <w:rFonts w:ascii="Times New Roman" w:hAnsi="Times New Roman" w:cs="Times New Roman"/>
                 <w:noProof/>
                 <w:webHidden/>
+                <w:sz w:val="30"/>
+                <w:szCs w:val="30"/>
               </w:rPr>
               <w:fldChar w:fldCharType="begin"/>
             </w:r>
             <w:r>
               <w:rPr>
+                <w:rFonts w:ascii="Times New Roman" w:hAnsi="Times New Roman" w:cs="Times New Roman"/>
                 <w:noProof/>
                 <w:webHidden/>
-              </w:rPr>
-              <w:instrText xml:space="preserve"> PAGEREF _Toc19269084 \h </w:instrText>
-            </w:r>
-            <w:r>
-              <w:rPr>
+                <w:sz w:val="30"/>
+                <w:szCs w:val="30"/>
+              </w:rPr>
+              <w:instrText xml:space="preserve"> PAGEREF _Toc19292407 \h </w:instrText>
+            </w:r>
+            <w:r>
+              <w:rPr>
+                <w:rFonts w:ascii="Times New Roman" w:hAnsi="Times New Roman" w:cs="Times New Roman"/>
                 <w:noProof/>
                 <w:webHidden/>
-              </w:rPr>
-            </w:r>
-            <w:r>
-              <w:rPr>
+                <w:sz w:val="30"/>
+                <w:szCs w:val="30"/>
+              </w:rPr>
+            </w:r>
+            <w:r>
+              <w:rPr>
+                <w:rFonts w:ascii="Times New Roman" w:hAnsi="Times New Roman" w:cs="Times New Roman"/>
                 <w:noProof/>
                 <w:webHidden/>
+                <w:sz w:val="30"/>
+                <w:szCs w:val="30"/>
               </w:rPr>
               <w:fldChar w:fldCharType="separate"/>
             </w:r>
             <w:r>
               <w:rPr>
+                <w:rFonts w:ascii="Times New Roman" w:hAnsi="Times New Roman" w:cs="Times New Roman"/>
                 <w:noProof/>
                 <w:webHidden/>
-              </w:rPr>
-              <w:t>4</w:t>
-            </w:r>
-            <w:r>
-              <w:rPr>
+                <w:sz w:val="30"/>
+                <w:szCs w:val="30"/>
+              </w:rPr>
+              <w:t>3</w:t>
+            </w:r>
+            <w:r>
+              <w:rPr>
+                <w:rFonts w:ascii="Times New Roman" w:hAnsi="Times New Roman" w:cs="Times New Roman"/>
                 <w:noProof/>
                 <w:webHidden/>
+                <w:sz w:val="30"/>
+                <w:szCs w:val="30"/>
+              </w:rPr>
+              <w:fldChar w:fldCharType="end"/>
+            </w:r>
+          </w:hyperlink>
+        </w:p>
+        <w:p>
+          <w:pPr>
+            <w:pStyle w:val="TOC2"/>
+            <w:tabs>
+              <w:tab w:val="right" w:leader="dot" w:pos="9016"/>
+            </w:tabs>
+            <w:rPr>
+              <w:rFonts w:ascii="Times New Roman" w:eastAsiaTheme="minorEastAsia" w:hAnsi="Times New Roman" w:cs="Times New Roman"/>
+              <w:noProof/>
+              <w:sz w:val="30"/>
+              <w:szCs w:val="30"/>
+              <w:lang w:eastAsia="en-IN"/>
+            </w:rPr>
+          </w:pPr>
+          <w:hyperlink w:anchor="_Toc19292408" w:history="1">
+            <w:r>
+              <w:rPr>
+                <w:rStyle w:val="Hyperlink"/>
+                <w:rFonts w:ascii="Times New Roman" w:hAnsi="Times New Roman" w:cs="Times New Roman"/>
+                <w:noProof/>
+                <w:sz w:val="30"/>
+                <w:szCs w:val="30"/>
+              </w:rPr>
+              <w:t>High Level Design ( HLD ):</w:t>
+            </w:r>
+            <w:r>
+              <w:rPr>
+                <w:rFonts w:ascii="Times New Roman" w:hAnsi="Times New Roman" w:cs="Times New Roman"/>
+                <w:noProof/>
+                <w:webHidden/>
+                <w:sz w:val="30"/>
+                <w:szCs w:val="30"/>
+              </w:rPr>
+              <w:tab/>
+            </w:r>
+            <w:r>
+              <w:rPr>
+                <w:rFonts w:ascii="Times New Roman" w:hAnsi="Times New Roman" w:cs="Times New Roman"/>
+                <w:noProof/>
+                <w:webHidden/>
+                <w:sz w:val="30"/>
+                <w:szCs w:val="30"/>
+              </w:rPr>
+              <w:fldChar w:fldCharType="begin"/>
+            </w:r>
+            <w:r>
+              <w:rPr>
+                <w:rFonts w:ascii="Times New Roman" w:hAnsi="Times New Roman" w:cs="Times New Roman"/>
+                <w:noProof/>
+                <w:webHidden/>
+                <w:sz w:val="30"/>
+                <w:szCs w:val="30"/>
+              </w:rPr>
+              <w:instrText xml:space="preserve"> PAGEREF _Toc19292408 \h </w:instrText>
+            </w:r>
+            <w:r>
+              <w:rPr>
+                <w:rFonts w:ascii="Times New Roman" w:hAnsi="Times New Roman" w:cs="Times New Roman"/>
+                <w:noProof/>
+                <w:webHidden/>
+                <w:sz w:val="30"/>
+                <w:szCs w:val="30"/>
+              </w:rPr>
+            </w:r>
+            <w:r>
+              <w:rPr>
+                <w:rFonts w:ascii="Times New Roman" w:hAnsi="Times New Roman" w:cs="Times New Roman"/>
+                <w:noProof/>
+                <w:webHidden/>
+                <w:sz w:val="30"/>
+                <w:szCs w:val="30"/>
+              </w:rPr>
+              <w:fldChar w:fldCharType="separate"/>
+            </w:r>
+            <w:r>
+              <w:rPr>
+                <w:rFonts w:ascii="Times New Roman" w:hAnsi="Times New Roman" w:cs="Times New Roman"/>
+                <w:noProof/>
+                <w:webHidden/>
+                <w:sz w:val="30"/>
+                <w:szCs w:val="30"/>
+              </w:rPr>
+              <w:t>4</w:t>
+            </w:r>
+            <w:r>
+              <w:rPr>
+                <w:rFonts w:ascii="Times New Roman" w:hAnsi="Times New Roman" w:cs="Times New Roman"/>
+                <w:noProof/>
+                <w:webHidden/>
+                <w:sz w:val="30"/>
+                <w:szCs w:val="30"/>
+              </w:rPr>
+              <w:fldChar w:fldCharType="end"/>
+            </w:r>
+          </w:hyperlink>
+        </w:p>
+        <w:p>
+          <w:pPr>
+            <w:pStyle w:val="TOC3"/>
+            <w:tabs>
+              <w:tab w:val="right" w:leader="dot" w:pos="9016"/>
+            </w:tabs>
+            <w:rPr>
+              <w:rFonts w:ascii="Times New Roman" w:eastAsiaTheme="minorEastAsia" w:hAnsi="Times New Roman" w:cs="Times New Roman"/>
+              <w:noProof/>
+              <w:sz w:val="30"/>
+              <w:szCs w:val="30"/>
+              <w:lang w:eastAsia="en-IN"/>
+            </w:rPr>
+          </w:pPr>
+          <w:hyperlink w:anchor="_Toc19292409" w:history="1">
+            <w:r>
+              <w:rPr>
+                <w:rStyle w:val="Hyperlink"/>
+                <w:rFonts w:ascii="Times New Roman" w:hAnsi="Times New Roman" w:cs="Times New Roman"/>
+                <w:noProof/>
+                <w:sz w:val="30"/>
+                <w:szCs w:val="30"/>
+              </w:rPr>
+              <w:t>Architecture</w:t>
+            </w:r>
+            <w:r>
+              <w:rPr>
+                <w:rFonts w:ascii="Times New Roman" w:hAnsi="Times New Roman" w:cs="Times New Roman"/>
+                <w:noProof/>
+                <w:webHidden/>
+                <w:sz w:val="30"/>
+                <w:szCs w:val="30"/>
+              </w:rPr>
+              <w:tab/>
+            </w:r>
+            <w:r>
+              <w:rPr>
+                <w:rFonts w:ascii="Times New Roman" w:hAnsi="Times New Roman" w:cs="Times New Roman"/>
+                <w:noProof/>
+                <w:webHidden/>
+                <w:sz w:val="30"/>
+                <w:szCs w:val="30"/>
+              </w:rPr>
+              <w:fldChar w:fldCharType="begin"/>
+            </w:r>
+            <w:r>
+              <w:rPr>
+                <w:rFonts w:ascii="Times New Roman" w:hAnsi="Times New Roman" w:cs="Times New Roman"/>
+                <w:noProof/>
+                <w:webHidden/>
+                <w:sz w:val="30"/>
+                <w:szCs w:val="30"/>
+              </w:rPr>
+              <w:instrText xml:space="preserve"> PAGEREF _Toc19292409 \h </w:instrText>
+            </w:r>
+            <w:r>
+              <w:rPr>
+                <w:rFonts w:ascii="Times New Roman" w:hAnsi="Times New Roman" w:cs="Times New Roman"/>
+                <w:noProof/>
+                <w:webHidden/>
+                <w:sz w:val="30"/>
+                <w:szCs w:val="30"/>
+              </w:rPr>
+            </w:r>
+            <w:r>
+              <w:rPr>
+                <w:rFonts w:ascii="Times New Roman" w:hAnsi="Times New Roman" w:cs="Times New Roman"/>
+                <w:noProof/>
+                <w:webHidden/>
+                <w:sz w:val="30"/>
+                <w:szCs w:val="30"/>
+              </w:rPr>
+              <w:fldChar w:fldCharType="separate"/>
+            </w:r>
+            <w:r>
+              <w:rPr>
+                <w:rFonts w:ascii="Times New Roman" w:hAnsi="Times New Roman" w:cs="Times New Roman"/>
+                <w:noProof/>
+                <w:webHidden/>
+                <w:sz w:val="30"/>
+                <w:szCs w:val="30"/>
+              </w:rPr>
+              <w:t>4</w:t>
+            </w:r>
+            <w:r>
+              <w:rPr>
+                <w:rFonts w:ascii="Times New Roman" w:hAnsi="Times New Roman" w:cs="Times New Roman"/>
+                <w:noProof/>
+                <w:webHidden/>
+                <w:sz w:val="30"/>
+                <w:szCs w:val="30"/>
+              </w:rPr>
+              <w:fldChar w:fldCharType="end"/>
+            </w:r>
+          </w:hyperlink>
+        </w:p>
+        <w:p>
+          <w:pPr>
+            <w:pStyle w:val="TOC2"/>
+            <w:tabs>
+              <w:tab w:val="right" w:leader="dot" w:pos="9016"/>
+            </w:tabs>
+            <w:rPr>
+              <w:rFonts w:ascii="Times New Roman" w:eastAsiaTheme="minorEastAsia" w:hAnsi="Times New Roman" w:cs="Times New Roman"/>
+              <w:noProof/>
+              <w:sz w:val="30"/>
+              <w:szCs w:val="30"/>
+              <w:lang w:eastAsia="en-IN"/>
+            </w:rPr>
+          </w:pPr>
+          <w:hyperlink w:anchor="_Toc19292410" w:history="1">
+            <w:r>
+              <w:rPr>
+                <w:rStyle w:val="Hyperlink"/>
+                <w:rFonts w:ascii="Times New Roman" w:hAnsi="Times New Roman" w:cs="Times New Roman"/>
+                <w:noProof/>
+                <w:sz w:val="30"/>
+                <w:szCs w:val="30"/>
+              </w:rPr>
+              <w:t>Low Level Design:</w:t>
+            </w:r>
+            <w:r>
+              <w:rPr>
+                <w:rFonts w:ascii="Times New Roman" w:hAnsi="Times New Roman" w:cs="Times New Roman"/>
+                <w:noProof/>
+                <w:webHidden/>
+                <w:sz w:val="30"/>
+                <w:szCs w:val="30"/>
+              </w:rPr>
+              <w:tab/>
+            </w:r>
+            <w:r>
+              <w:rPr>
+                <w:rFonts w:ascii="Times New Roman" w:hAnsi="Times New Roman" w:cs="Times New Roman"/>
+                <w:noProof/>
+                <w:webHidden/>
+                <w:sz w:val="30"/>
+                <w:szCs w:val="30"/>
+              </w:rPr>
+              <w:fldChar w:fldCharType="begin"/>
+            </w:r>
+            <w:r>
+              <w:rPr>
+                <w:rFonts w:ascii="Times New Roman" w:hAnsi="Times New Roman" w:cs="Times New Roman"/>
+                <w:noProof/>
+                <w:webHidden/>
+                <w:sz w:val="30"/>
+                <w:szCs w:val="30"/>
+              </w:rPr>
+              <w:instrText xml:space="preserve"> PAGEREF _Toc19292410 \h </w:instrText>
+            </w:r>
+            <w:r>
+              <w:rPr>
+                <w:rFonts w:ascii="Times New Roman" w:hAnsi="Times New Roman" w:cs="Times New Roman"/>
+                <w:noProof/>
+                <w:webHidden/>
+                <w:sz w:val="30"/>
+                <w:szCs w:val="30"/>
+              </w:rPr>
+            </w:r>
+            <w:r>
+              <w:rPr>
+                <w:rFonts w:ascii="Times New Roman" w:hAnsi="Times New Roman" w:cs="Times New Roman"/>
+                <w:noProof/>
+                <w:webHidden/>
+                <w:sz w:val="30"/>
+                <w:szCs w:val="30"/>
+              </w:rPr>
+              <w:fldChar w:fldCharType="separate"/>
+            </w:r>
+            <w:r>
+              <w:rPr>
+                <w:rFonts w:ascii="Times New Roman" w:hAnsi="Times New Roman" w:cs="Times New Roman"/>
+                <w:noProof/>
+                <w:webHidden/>
+                <w:sz w:val="30"/>
+                <w:szCs w:val="30"/>
+              </w:rPr>
+              <w:t>5</w:t>
+            </w:r>
+            <w:r>
+              <w:rPr>
+                <w:rFonts w:ascii="Times New Roman" w:hAnsi="Times New Roman" w:cs="Times New Roman"/>
+                <w:noProof/>
+                <w:webHidden/>
+                <w:sz w:val="30"/>
+                <w:szCs w:val="30"/>
+              </w:rPr>
+              <w:fldChar w:fldCharType="end"/>
+            </w:r>
+          </w:hyperlink>
+        </w:p>
+        <w:p>
+          <w:pPr>
+            <w:pStyle w:val="TOC3"/>
+            <w:tabs>
+              <w:tab w:val="right" w:leader="dot" w:pos="9016"/>
+            </w:tabs>
+            <w:rPr>
+              <w:rFonts w:ascii="Times New Roman" w:eastAsiaTheme="minorEastAsia" w:hAnsi="Times New Roman" w:cs="Times New Roman"/>
+              <w:noProof/>
+              <w:sz w:val="30"/>
+              <w:szCs w:val="30"/>
+              <w:lang w:eastAsia="en-IN"/>
+            </w:rPr>
+          </w:pPr>
+          <w:hyperlink w:anchor="_Toc19292411" w:history="1">
+            <w:r>
+              <w:rPr>
+                <w:rStyle w:val="Hyperlink"/>
+                <w:rFonts w:ascii="Times New Roman" w:hAnsi="Times New Roman" w:cs="Times New Roman"/>
+                <w:noProof/>
+                <w:sz w:val="30"/>
+                <w:szCs w:val="30"/>
+              </w:rPr>
+              <w:t>Flow Chart</w:t>
+            </w:r>
+            <w:r>
+              <w:rPr>
+                <w:rFonts w:ascii="Times New Roman" w:hAnsi="Times New Roman" w:cs="Times New Roman"/>
+                <w:noProof/>
+                <w:webHidden/>
+                <w:sz w:val="30"/>
+                <w:szCs w:val="30"/>
+              </w:rPr>
+              <w:tab/>
+            </w:r>
+            <w:r>
+              <w:rPr>
+                <w:rFonts w:ascii="Times New Roman" w:hAnsi="Times New Roman" w:cs="Times New Roman"/>
+                <w:noProof/>
+                <w:webHidden/>
+                <w:sz w:val="30"/>
+                <w:szCs w:val="30"/>
+              </w:rPr>
+              <w:fldChar w:fldCharType="begin"/>
+            </w:r>
+            <w:r>
+              <w:rPr>
+                <w:rFonts w:ascii="Times New Roman" w:hAnsi="Times New Roman" w:cs="Times New Roman"/>
+                <w:noProof/>
+                <w:webHidden/>
+                <w:sz w:val="30"/>
+                <w:szCs w:val="30"/>
+              </w:rPr>
+              <w:instrText xml:space="preserve"> PAGEREF _Toc19292411 \h </w:instrText>
+            </w:r>
+            <w:r>
+              <w:rPr>
+                <w:rFonts w:ascii="Times New Roman" w:hAnsi="Times New Roman" w:cs="Times New Roman"/>
+                <w:noProof/>
+                <w:webHidden/>
+                <w:sz w:val="30"/>
+                <w:szCs w:val="30"/>
+              </w:rPr>
+            </w:r>
+            <w:r>
+              <w:rPr>
+                <w:rFonts w:ascii="Times New Roman" w:hAnsi="Times New Roman" w:cs="Times New Roman"/>
+                <w:noProof/>
+                <w:webHidden/>
+                <w:sz w:val="30"/>
+                <w:szCs w:val="30"/>
+              </w:rPr>
+              <w:fldChar w:fldCharType="separate"/>
+            </w:r>
+            <w:r>
+              <w:rPr>
+                <w:rFonts w:ascii="Times New Roman" w:hAnsi="Times New Roman" w:cs="Times New Roman"/>
+                <w:noProof/>
+                <w:webHidden/>
+                <w:sz w:val="30"/>
+                <w:szCs w:val="30"/>
+              </w:rPr>
+              <w:t>5</w:t>
+            </w:r>
+            <w:r>
+              <w:rPr>
+                <w:rFonts w:ascii="Times New Roman" w:hAnsi="Times New Roman" w:cs="Times New Roman"/>
+                <w:noProof/>
+                <w:webHidden/>
+                <w:sz w:val="30"/>
+                <w:szCs w:val="30"/>
+              </w:rPr>
+              <w:fldChar w:fldCharType="end"/>
+            </w:r>
+          </w:hyperlink>
+        </w:p>
+        <w:p>
+          <w:pPr>
+            <w:pStyle w:val="TOC3"/>
+            <w:tabs>
+              <w:tab w:val="right" w:leader="dot" w:pos="9016"/>
+            </w:tabs>
+            <w:rPr>
+              <w:rFonts w:ascii="Times New Roman" w:eastAsiaTheme="minorEastAsia" w:hAnsi="Times New Roman" w:cs="Times New Roman"/>
+              <w:noProof/>
+              <w:sz w:val="30"/>
+              <w:szCs w:val="30"/>
+              <w:lang w:eastAsia="en-IN"/>
+            </w:rPr>
+          </w:pPr>
+          <w:hyperlink w:anchor="_Toc19292412" w:history="1">
+            <w:r>
+              <w:rPr>
+                <w:rStyle w:val="Hyperlink"/>
+                <w:rFonts w:ascii="Times New Roman" w:hAnsi="Times New Roman" w:cs="Times New Roman"/>
+                <w:noProof/>
+                <w:sz w:val="30"/>
+                <w:szCs w:val="30"/>
+              </w:rPr>
+              <w:t>Algorithm:</w:t>
+            </w:r>
+            <w:r>
+              <w:rPr>
+                <w:rFonts w:ascii="Times New Roman" w:hAnsi="Times New Roman" w:cs="Times New Roman"/>
+                <w:noProof/>
+                <w:webHidden/>
+                <w:sz w:val="30"/>
+                <w:szCs w:val="30"/>
+              </w:rPr>
+              <w:tab/>
+            </w:r>
+            <w:r>
+              <w:rPr>
+                <w:rFonts w:ascii="Times New Roman" w:hAnsi="Times New Roman" w:cs="Times New Roman"/>
+                <w:noProof/>
+                <w:webHidden/>
+                <w:sz w:val="30"/>
+                <w:szCs w:val="30"/>
+              </w:rPr>
+              <w:fldChar w:fldCharType="begin"/>
+            </w:r>
+            <w:r>
+              <w:rPr>
+                <w:rFonts w:ascii="Times New Roman" w:hAnsi="Times New Roman" w:cs="Times New Roman"/>
+                <w:noProof/>
+                <w:webHidden/>
+                <w:sz w:val="30"/>
+                <w:szCs w:val="30"/>
+              </w:rPr>
+              <w:instrText xml:space="preserve"> PAGEREF _Toc19292412 \h </w:instrText>
+            </w:r>
+            <w:r>
+              <w:rPr>
+                <w:rFonts w:ascii="Times New Roman" w:hAnsi="Times New Roman" w:cs="Times New Roman"/>
+                <w:noProof/>
+                <w:webHidden/>
+                <w:sz w:val="30"/>
+                <w:szCs w:val="30"/>
+              </w:rPr>
+            </w:r>
+            <w:r>
+              <w:rPr>
+                <w:rFonts w:ascii="Times New Roman" w:hAnsi="Times New Roman" w:cs="Times New Roman"/>
+                <w:noProof/>
+                <w:webHidden/>
+                <w:sz w:val="30"/>
+                <w:szCs w:val="30"/>
+              </w:rPr>
+              <w:fldChar w:fldCharType="separate"/>
+            </w:r>
+            <w:r>
+              <w:rPr>
+                <w:rFonts w:ascii="Times New Roman" w:hAnsi="Times New Roman" w:cs="Times New Roman"/>
+                <w:noProof/>
+                <w:webHidden/>
+                <w:sz w:val="30"/>
+                <w:szCs w:val="30"/>
+              </w:rPr>
+              <w:t>6</w:t>
+            </w:r>
+            <w:r>
+              <w:rPr>
+                <w:rFonts w:ascii="Times New Roman" w:hAnsi="Times New Roman" w:cs="Times New Roman"/>
+                <w:noProof/>
+                <w:webHidden/>
+                <w:sz w:val="30"/>
+                <w:szCs w:val="30"/>
               </w:rPr>
               <w:fldChar w:fldCharType="end"/>
             </w:r>
@@ -620,409 +1153,90 @@
               <w:tab w:val="right" w:leader="dot" w:pos="9016"/>
             </w:tabs>
             <w:rPr>
+              <w:rFonts w:ascii="Times New Roman" w:eastAsiaTheme="minorEastAsia" w:hAnsi="Times New Roman" w:cs="Times New Roman"/>
               <w:noProof/>
+              <w:sz w:val="30"/>
+              <w:szCs w:val="30"/>
+              <w:lang w:eastAsia="en-IN"/>
             </w:rPr>
           </w:pPr>
-          <w:hyperlink w:anchor="_Toc19269085" w:history="1">
+          <w:hyperlink w:anchor="_Toc19292413" w:history="1">
             <w:r>
               <w:rPr>
                 <w:rStyle w:val="Hyperlink"/>
+                <w:rFonts w:ascii="Times New Roman" w:hAnsi="Times New Roman" w:cs="Times New Roman"/>
                 <w:noProof/>
-              </w:rPr>
-              <w:t>Design Phase</w:t>
-            </w:r>
-            <w:r>
-              <w:rPr>
+                <w:sz w:val="30"/>
+                <w:szCs w:val="30"/>
+              </w:rPr>
+              <w:t>Coding Phase:</w:t>
+            </w:r>
+            <w:r>
+              <w:rPr>
+                <w:rFonts w:ascii="Times New Roman" w:hAnsi="Times New Roman" w:cs="Times New Roman"/>
                 <w:noProof/>
                 <w:webHidden/>
+                <w:sz w:val="30"/>
+                <w:szCs w:val="30"/>
               </w:rPr>
               <w:tab/>
             </w:r>
             <w:r>
               <w:rPr>
+                <w:rFonts w:ascii="Times New Roman" w:hAnsi="Times New Roman" w:cs="Times New Roman"/>
                 <w:noProof/>
                 <w:webHidden/>
+                <w:sz w:val="30"/>
+                <w:szCs w:val="30"/>
               </w:rPr>
               <w:fldChar w:fldCharType="begin"/>
             </w:r>
             <w:r>
               <w:rPr>
+                <w:rFonts w:ascii="Times New Roman" w:hAnsi="Times New Roman" w:cs="Times New Roman"/>
                 <w:noProof/>
                 <w:webHidden/>
-              </w:rPr>
-              <w:instrText xml:space="preserve"> PAGEREF _Toc19269085 \h </w:instrText>
-            </w:r>
-            <w:r>
-              <w:rPr>
+                <w:sz w:val="30"/>
+                <w:szCs w:val="30"/>
+              </w:rPr>
+              <w:instrText xml:space="preserve"> PAGEREF _Toc19292413 \h </w:instrText>
+            </w:r>
+            <w:r>
+              <w:rPr>
+                <w:rFonts w:ascii="Times New Roman" w:hAnsi="Times New Roman" w:cs="Times New Roman"/>
                 <w:noProof/>
                 <w:webHidden/>
-              </w:rPr>
-            </w:r>
-            <w:r>
-              <w:rPr>
+                <w:sz w:val="30"/>
+                <w:szCs w:val="30"/>
+              </w:rPr>
+            </w:r>
+            <w:r>
+              <w:rPr>
+                <w:rFonts w:ascii="Times New Roman" w:hAnsi="Times New Roman" w:cs="Times New Roman"/>
                 <w:noProof/>
                 <w:webHidden/>
+                <w:sz w:val="30"/>
+                <w:szCs w:val="30"/>
               </w:rPr>
               <w:fldChar w:fldCharType="separate"/>
             </w:r>
             <w:r>
               <w:rPr>
+                <w:rFonts w:ascii="Times New Roman" w:hAnsi="Times New Roman" w:cs="Times New Roman"/>
                 <w:noProof/>
                 <w:webHidden/>
-              </w:rPr>
-              <w:t>5</w:t>
-            </w:r>
-            <w:r>
-              <w:rPr>
+                <w:sz w:val="30"/>
+                <w:szCs w:val="30"/>
+              </w:rPr>
+              <w:t>7</w:t>
+            </w:r>
+            <w:r>
+              <w:rPr>
+                <w:rFonts w:ascii="Times New Roman" w:hAnsi="Times New Roman" w:cs="Times New Roman"/>
                 <w:noProof/>
                 <w:webHidden/>
-              </w:rPr>
-              <w:fldChar w:fldCharType="end"/>
-            </w:r>
-          </w:hyperlink>
-        </w:p>
-        <w:p>
-          <w:pPr>
-            <w:pStyle w:val="TOC2"/>
-            <w:tabs>
-              <w:tab w:val="right" w:leader="dot" w:pos="9016"/>
-            </w:tabs>
-            <w:rPr>
-              <w:noProof/>
-            </w:rPr>
-          </w:pPr>
-          <w:hyperlink w:anchor="_Toc19269086" w:history="1">
-            <w:r>
-              <w:rPr>
-                <w:rStyle w:val="Hyperlink"/>
-                <w:noProof/>
-              </w:rPr>
-              <w:t>High Level Design ( HLD )</w:t>
-            </w:r>
-            <w:r>
-              <w:rPr>
-                <w:noProof/>
-                <w:webHidden/>
-              </w:rPr>
-              <w:tab/>
-            </w:r>
-            <w:r>
-              <w:rPr>
-                <w:noProof/>
-                <w:webHidden/>
-              </w:rPr>
-              <w:fldChar w:fldCharType="begin"/>
-            </w:r>
-            <w:r>
-              <w:rPr>
-                <w:noProof/>
-                <w:webHidden/>
-              </w:rPr>
-              <w:instrText xml:space="preserve"> PAGEREF _Toc19269086 \h </w:instrText>
-            </w:r>
-            <w:r>
-              <w:rPr>
-                <w:noProof/>
-                <w:webHidden/>
-              </w:rPr>
-            </w:r>
-            <w:r>
-              <w:rPr>
-                <w:noProof/>
-                <w:webHidden/>
-              </w:rPr>
-              <w:fldChar w:fldCharType="separate"/>
-            </w:r>
-            <w:r>
-              <w:rPr>
-                <w:noProof/>
-                <w:webHidden/>
-              </w:rPr>
-              <w:t>5</w:t>
-            </w:r>
-            <w:r>
-              <w:rPr>
-                <w:noProof/>
-                <w:webHidden/>
-              </w:rPr>
-              <w:fldChar w:fldCharType="end"/>
-            </w:r>
-          </w:hyperlink>
-        </w:p>
-        <w:p>
-          <w:pPr>
-            <w:pStyle w:val="TOC3"/>
-            <w:tabs>
-              <w:tab w:val="right" w:leader="dot" w:pos="9016"/>
-            </w:tabs>
-            <w:rPr>
-              <w:noProof/>
-            </w:rPr>
-          </w:pPr>
-          <w:hyperlink w:anchor="_Toc19269087" w:history="1">
-            <w:r>
-              <w:rPr>
-                <w:rStyle w:val="Hyperlink"/>
-                <w:noProof/>
-              </w:rPr>
-              <w:t>Architecture</w:t>
-            </w:r>
-            <w:r>
-              <w:rPr>
-                <w:noProof/>
-                <w:webHidden/>
-              </w:rPr>
-              <w:tab/>
-            </w:r>
-            <w:r>
-              <w:rPr>
-                <w:noProof/>
-                <w:webHidden/>
-              </w:rPr>
-              <w:fldChar w:fldCharType="begin"/>
-            </w:r>
-            <w:r>
-              <w:rPr>
-                <w:noProof/>
-                <w:webHidden/>
-              </w:rPr>
-              <w:instrText xml:space="preserve"> PAGEREF _Toc19269087 \h </w:instrText>
-            </w:r>
-            <w:r>
-              <w:rPr>
-                <w:noProof/>
-                <w:webHidden/>
-              </w:rPr>
-            </w:r>
-            <w:r>
-              <w:rPr>
-                <w:noProof/>
-                <w:webHidden/>
-              </w:rPr>
-              <w:fldChar w:fldCharType="separate"/>
-            </w:r>
-            <w:r>
-              <w:rPr>
-                <w:noProof/>
-                <w:webHidden/>
-              </w:rPr>
-              <w:t>5</w:t>
-            </w:r>
-            <w:r>
-              <w:rPr>
-                <w:noProof/>
-                <w:webHidden/>
-              </w:rPr>
-              <w:fldChar w:fldCharType="end"/>
-            </w:r>
-          </w:hyperlink>
-        </w:p>
-        <w:p>
-          <w:pPr>
-            <w:pStyle w:val="TOC2"/>
-            <w:tabs>
-              <w:tab w:val="right" w:leader="dot" w:pos="9016"/>
-            </w:tabs>
-            <w:rPr>
-              <w:noProof/>
-            </w:rPr>
-          </w:pPr>
-          <w:hyperlink w:anchor="_Toc19269088" w:history="1">
-            <w:r>
-              <w:rPr>
-                <w:rStyle w:val="Hyperlink"/>
-                <w:noProof/>
-              </w:rPr>
-              <w:t>Low Le</w:t>
-            </w:r>
-            <w:r>
-              <w:rPr>
-                <w:rStyle w:val="Hyperlink"/>
-                <w:noProof/>
-              </w:rPr>
-              <w:t>vel Design</w:t>
-            </w:r>
-            <w:r>
-              <w:rPr>
-                <w:noProof/>
-                <w:webHidden/>
-              </w:rPr>
-              <w:tab/>
-            </w:r>
-            <w:r>
-              <w:rPr>
-                <w:noProof/>
-                <w:webHidden/>
-              </w:rPr>
-              <w:fldChar w:fldCharType="begin"/>
-            </w:r>
-            <w:r>
-              <w:rPr>
-                <w:noProof/>
-                <w:webHidden/>
-              </w:rPr>
-              <w:instrText xml:space="preserve"> PAGEREF _Toc19269088 \h </w:instrText>
-            </w:r>
-            <w:r>
-              <w:rPr>
-                <w:noProof/>
-                <w:webHidden/>
-              </w:rPr>
-            </w:r>
-            <w:r>
-              <w:rPr>
-                <w:noProof/>
-                <w:webHidden/>
-              </w:rPr>
-              <w:fldChar w:fldCharType="separate"/>
-            </w:r>
-            <w:r>
-              <w:rPr>
-                <w:noProof/>
-                <w:webHidden/>
-              </w:rPr>
-              <w:t>6</w:t>
-            </w:r>
-            <w:r>
-              <w:rPr>
-                <w:noProof/>
-                <w:webHidden/>
-              </w:rPr>
-              <w:fldChar w:fldCharType="end"/>
-            </w:r>
-          </w:hyperlink>
-        </w:p>
-        <w:p>
-          <w:pPr>
-            <w:pStyle w:val="TOC3"/>
-            <w:tabs>
-              <w:tab w:val="right" w:leader="dot" w:pos="9016"/>
-            </w:tabs>
-            <w:rPr>
-              <w:noProof/>
-            </w:rPr>
-          </w:pPr>
-          <w:hyperlink w:anchor="_Toc19269089" w:history="1">
-            <w:r>
-              <w:rPr>
-                <w:rStyle w:val="Hyperlink"/>
-                <w:noProof/>
-              </w:rPr>
-              <w:t>Flow Chart</w:t>
-            </w:r>
-            <w:r>
-              <w:rPr>
-                <w:noProof/>
-                <w:webHidden/>
-              </w:rPr>
-              <w:tab/>
-            </w:r>
-            <w:r>
-              <w:rPr>
-                <w:noProof/>
-                <w:webHidden/>
-              </w:rPr>
-              <w:fldChar w:fldCharType="begin"/>
-            </w:r>
-            <w:r>
-              <w:rPr>
-                <w:noProof/>
-                <w:webHidden/>
-              </w:rPr>
-              <w:instrText xml:space="preserve"> PAGEREF _Toc19269089 \h </w:instrText>
-            </w:r>
-            <w:r>
-              <w:rPr>
-                <w:noProof/>
-                <w:webHidden/>
-              </w:rPr>
-            </w:r>
-            <w:r>
-              <w:rPr>
-                <w:noProof/>
-                <w:webHidden/>
-              </w:rPr>
-              <w:fldChar w:fldCharType="separate"/>
-            </w:r>
-            <w:r>
-              <w:rPr>
-                <w:noProof/>
-                <w:webHidden/>
-              </w:rPr>
-              <w:t>6</w:t>
-            </w:r>
-            <w:r>
-              <w:rPr>
-                <w:noProof/>
-                <w:webHidden/>
-              </w:rPr>
-              <w:fldChar w:fldCharType="end"/>
-            </w:r>
-          </w:hyperlink>
-        </w:p>
-        <w:p>
-          <w:pPr>
-            <w:pStyle w:val="TOC3"/>
-            <w:tabs>
-              <w:tab w:val="right" w:leader="dot" w:pos="9016"/>
-            </w:tabs>
-            <w:rPr>
-              <w:noProof/>
-            </w:rPr>
-          </w:pPr>
-          <w:hyperlink w:anchor="_Toc19269090" w:history="1">
-            <w:r>
-              <w:rPr>
-                <w:rStyle w:val="Hyperlink"/>
-                <w:noProof/>
-              </w:rPr>
-              <w:t>Algorithm</w:t>
-            </w:r>
-            <w:r>
-              <w:rPr>
-                <w:noProof/>
-                <w:webHidden/>
-              </w:rPr>
-              <w:tab/>
-            </w:r>
-            <w:r>
-              <w:rPr>
-                <w:noProof/>
-                <w:webHidden/>
-              </w:rPr>
-              <w:fldChar w:fldCharType="begin"/>
-            </w:r>
-            <w:r>
-              <w:rPr>
-                <w:noProof/>
-                <w:webHidden/>
-              </w:rPr>
-              <w:instrText xml:space="preserve"> PAGEREF _Toc19269090 \h </w:instrText>
-            </w:r>
-            <w:r>
-              <w:rPr>
-                <w:noProof/>
-                <w:webHidden/>
-              </w:rPr>
-            </w:r>
-            <w:r>
-              <w:rPr>
-                <w:noProof/>
-                <w:webHidden/>
-              </w:rPr>
-              <w:fldChar w:fldCharType="separate"/>
-            </w:r>
-            <w:r>
-              <w:rPr>
-                <w:noProof/>
-                <w:webHidden/>
-              </w:rPr>
-              <w:t>7</w:t>
-            </w:r>
-            <w:r>
-              <w:rPr>
-                <w:noProof/>
-                <w:webHidden/>
+                <w:sz w:val="30"/>
+                <w:szCs w:val="30"/>
               </w:rPr>
               <w:fldChar w:fldCharType="end"/>
             </w:r>
@@ -1035,62 +1249,184 @@
               <w:tab w:val="right" w:leader="dot" w:pos="9016"/>
             </w:tabs>
             <w:rPr>
+              <w:rFonts w:ascii="Times New Roman" w:eastAsiaTheme="minorEastAsia" w:hAnsi="Times New Roman" w:cs="Times New Roman"/>
               <w:noProof/>
+              <w:sz w:val="30"/>
+              <w:szCs w:val="30"/>
+              <w:lang w:eastAsia="en-IN"/>
             </w:rPr>
           </w:pPr>
-          <w:hyperlink w:anchor="_Toc19269091" w:history="1">
+          <w:hyperlink w:anchor="_Toc19292414" w:history="1">
             <w:r>
               <w:rPr>
                 <w:rStyle w:val="Hyperlink"/>
+                <w:rFonts w:ascii="Times New Roman" w:hAnsi="Times New Roman" w:cs="Times New Roman"/>
                 <w:noProof/>
-              </w:rPr>
-              <w:t>Coding Phase</w:t>
-            </w:r>
-            <w:r>
-              <w:rPr>
+                <w:sz w:val="30"/>
+                <w:szCs w:val="30"/>
+              </w:rPr>
+              <w:t>Testing Phase:</w:t>
+            </w:r>
+            <w:r>
+              <w:rPr>
+                <w:rFonts w:ascii="Times New Roman" w:hAnsi="Times New Roman" w:cs="Times New Roman"/>
                 <w:noProof/>
                 <w:webHidden/>
+                <w:sz w:val="30"/>
+                <w:szCs w:val="30"/>
               </w:rPr>
               <w:tab/>
             </w:r>
             <w:r>
               <w:rPr>
+                <w:rFonts w:ascii="Times New Roman" w:hAnsi="Times New Roman" w:cs="Times New Roman"/>
                 <w:noProof/>
                 <w:webHidden/>
+                <w:sz w:val="30"/>
+                <w:szCs w:val="30"/>
               </w:rPr>
               <w:fldChar w:fldCharType="begin"/>
             </w:r>
             <w:r>
               <w:rPr>
+                <w:rFonts w:ascii="Times New Roman" w:hAnsi="Times New Roman" w:cs="Times New Roman"/>
                 <w:noProof/>
                 <w:webHidden/>
-              </w:rPr>
-              <w:instrText xml:space="preserve"> PAGEREF _Toc19269091 \h </w:instrText>
-            </w:r>
-            <w:r>
-              <w:rPr>
+                <w:sz w:val="30"/>
+                <w:szCs w:val="30"/>
+              </w:rPr>
+              <w:instrText xml:space="preserve"> PAGEREF _Toc19292414 \h </w:instrText>
+            </w:r>
+            <w:r>
+              <w:rPr>
+                <w:rFonts w:ascii="Times New Roman" w:hAnsi="Times New Roman" w:cs="Times New Roman"/>
                 <w:noProof/>
                 <w:webHidden/>
-              </w:rPr>
-            </w:r>
-            <w:r>
-              <w:rPr>
+                <w:sz w:val="30"/>
+                <w:szCs w:val="30"/>
+              </w:rPr>
+            </w:r>
+            <w:r>
+              <w:rPr>
+                <w:rFonts w:ascii="Times New Roman" w:hAnsi="Times New Roman" w:cs="Times New Roman"/>
                 <w:noProof/>
                 <w:webHidden/>
+                <w:sz w:val="30"/>
+                <w:szCs w:val="30"/>
               </w:rPr>
               <w:fldChar w:fldCharType="separate"/>
             </w:r>
             <w:r>
               <w:rPr>
+                <w:rFonts w:ascii="Times New Roman" w:hAnsi="Times New Roman" w:cs="Times New Roman"/>
                 <w:noProof/>
                 <w:webHidden/>
-              </w:rPr>
-              <w:t>8</w:t>
-            </w:r>
-            <w:r>
-              <w:rPr>
+                <w:sz w:val="30"/>
+                <w:szCs w:val="30"/>
+              </w:rPr>
+              <w:t>9</w:t>
+            </w:r>
+            <w:r>
+              <w:rPr>
+                <w:rFonts w:ascii="Times New Roman" w:hAnsi="Times New Roman" w:cs="Times New Roman"/>
                 <w:noProof/>
                 <w:webHidden/>
+                <w:sz w:val="30"/>
+                <w:szCs w:val="30"/>
+              </w:rPr>
+              <w:fldChar w:fldCharType="end"/>
+            </w:r>
+          </w:hyperlink>
+        </w:p>
+        <w:p>
+          <w:pPr>
+            <w:pStyle w:val="TOC1"/>
+            <w:tabs>
+              <w:tab w:val="right" w:leader="dot" w:pos="9016"/>
+            </w:tabs>
+            <w:rPr>
+              <w:rFonts w:eastAsiaTheme="minorEastAsia"/>
+              <w:noProof/>
+              <w:lang w:eastAsia="en-IN"/>
+            </w:rPr>
+          </w:pPr>
+          <w:hyperlink w:anchor="_Toc19292415" w:history="1">
+            <w:r>
+              <w:rPr>
+                <w:rStyle w:val="Hyperlink"/>
+                <w:rFonts w:ascii="Times New Roman" w:hAnsi="Times New Roman" w:cs="Times New Roman"/>
+                <w:noProof/>
+                <w:sz w:val="30"/>
+                <w:szCs w:val="30"/>
+              </w:rPr>
+              <w:t>Conclusion:</w:t>
+            </w:r>
+            <w:r>
+              <w:rPr>
+                <w:rFonts w:ascii="Times New Roman" w:hAnsi="Times New Roman" w:cs="Times New Roman"/>
+                <w:noProof/>
+                <w:webHidden/>
+                <w:sz w:val="30"/>
+                <w:szCs w:val="30"/>
+              </w:rPr>
+              <w:tab/>
+            </w:r>
+            <w:r>
+              <w:rPr>
+                <w:rFonts w:ascii="Times New Roman" w:hAnsi="Times New Roman" w:cs="Times New Roman"/>
+                <w:noProof/>
+                <w:webHidden/>
+                <w:sz w:val="30"/>
+                <w:szCs w:val="30"/>
+              </w:rPr>
+              <w:fldChar w:fldCharType="begin"/>
+            </w:r>
+            <w:r>
+              <w:rPr>
+                <w:rFonts w:ascii="Times New Roman" w:hAnsi="Times New Roman" w:cs="Times New Roman"/>
+                <w:noProof/>
+                <w:webHidden/>
+                <w:sz w:val="30"/>
+                <w:szCs w:val="30"/>
+              </w:rPr>
+              <w:instrText xml:space="preserve"> PAGEREF _Toc19292415 \h </w:instrText>
+            </w:r>
+            <w:r>
+              <w:rPr>
+                <w:rFonts w:ascii="Times New Roman" w:hAnsi="Times New Roman" w:cs="Times New Roman"/>
+                <w:noProof/>
+                <w:webHidden/>
+                <w:sz w:val="30"/>
+                <w:szCs w:val="30"/>
+              </w:rPr>
+            </w:r>
+            <w:r>
+              <w:rPr>
+                <w:rFonts w:ascii="Times New Roman" w:hAnsi="Times New Roman" w:cs="Times New Roman"/>
+                <w:noProof/>
+                <w:webHidden/>
+                <w:sz w:val="30"/>
+                <w:szCs w:val="30"/>
+              </w:rPr>
+              <w:fldChar w:fldCharType="separate"/>
+            </w:r>
+            <w:r>
+              <w:rPr>
+                <w:rFonts w:ascii="Times New Roman" w:hAnsi="Times New Roman" w:cs="Times New Roman"/>
+                <w:noProof/>
+                <w:webHidden/>
+                <w:sz w:val="30"/>
+                <w:szCs w:val="30"/>
+              </w:rPr>
+              <w:t>9</w:t>
+            </w:r>
+            <w:r>
+              <w:rPr>
+                <w:rFonts w:ascii="Times New Roman" w:hAnsi="Times New Roman" w:cs="Times New Roman"/>
+                <w:noProof/>
+                <w:webHidden/>
+                <w:sz w:val="30"/>
+                <w:szCs w:val="30"/>
               </w:rPr>
               <w:fldChar w:fldCharType="end"/>
             </w:r>
@@ -1099,8 +1435,6 @@
         <w:p>
           <w:r>
             <w:rPr>
-              <w:b/>
-              <w:bCs/>
               <w:noProof/>
             </w:rPr>
             <w:fldChar w:fldCharType="end"/>
@@ -1131,6 +1465,8 @@
           <w:szCs w:val="32"/>
         </w:rPr>
       </w:pPr>
+      <w:bookmarkStart w:id="0" w:name="_GoBack"/>
+      <w:bookmarkEnd w:id="0"/>
     </w:p>
     <w:p>
       <w:pPr>
@@ -1278,29 +1614,189 @@
     </w:p>
     <w:p>
       <w:pPr>
+        <w:pStyle w:val="Heading1"/>
+        <w:rPr>
+          <w:b w:val="0"/>
+        </w:rPr>
+      </w:pPr>
+      <w:bookmarkStart w:id="1" w:name="_Toc19292405"/>
+      <w:r>
+        <w:lastRenderedPageBreak/>
+        <w:t>Introduction:</w:t>
+      </w:r>
+      <w:bookmarkEnd w:id="1"/>
+    </w:p>
+    <w:p>
+      <w:pPr>
         <w:tabs>
           <w:tab w:val="left" w:pos="1155"/>
         </w:tabs>
         <w:rPr>
           <w:rFonts w:ascii="Times New Roman" w:hAnsi="Times New Roman" w:cs="Times New Roman"/>
-          <w:sz w:val="32"/>
-          <w:szCs w:val="32"/>
-        </w:rPr>
-      </w:pPr>
+          <w:color w:val="000000" w:themeColor="text1"/>
+          <w:sz w:val="30"/>
+          <w:szCs w:val="30"/>
+        </w:rPr>
+      </w:pPr>
+      <w:r>
+        <w:rPr>
+          <w:rFonts w:ascii="Times New Roman" w:hAnsi="Times New Roman" w:cs="Times New Roman"/>
+          <w:b/>
+          <w:color w:val="000000" w:themeColor="text1"/>
+          <w:sz w:val="32"/>
+          <w:szCs w:val="32"/>
+        </w:rPr>
+        <w:t xml:space="preserve"> </w:t>
+      </w:r>
+      <w:r>
+        <w:rPr>
+          <w:rFonts w:ascii="Times New Roman" w:hAnsi="Times New Roman" w:cs="Times New Roman"/>
+          <w:color w:val="000000" w:themeColor="text1"/>
+          <w:sz w:val="32"/>
+          <w:szCs w:val="32"/>
+        </w:rPr>
+        <w:t xml:space="preserve">     </w:t>
+      </w:r>
+      <w:r>
+        <w:rPr>
+          <w:rFonts w:ascii="Times New Roman" w:hAnsi="Times New Roman" w:cs="Times New Roman"/>
+          <w:color w:val="000000" w:themeColor="text1"/>
+          <w:sz w:val="32"/>
+          <w:szCs w:val="32"/>
+        </w:rPr>
+        <w:t xml:space="preserve">     </w:t>
+      </w:r>
+      <w:r>
+        <w:rPr>
+          <w:rFonts w:ascii="Times New Roman" w:hAnsi="Times New Roman" w:cs="Times New Roman"/>
+          <w:bCs/>
+          <w:color w:val="000000" w:themeColor="text1"/>
+          <w:sz w:val="30"/>
+          <w:szCs w:val="30"/>
+          <w:shd w:val="clear" w:color="auto" w:fill="FFFFFF"/>
+        </w:rPr>
+        <w:t>Data migration</w:t>
+      </w:r>
+      <w:r>
+        <w:rPr>
+          <w:rFonts w:ascii="Times New Roman" w:hAnsi="Times New Roman" w:cs="Times New Roman"/>
+          <w:color w:val="000000" w:themeColor="text1"/>
+          <w:sz w:val="30"/>
+          <w:szCs w:val="30"/>
+          <w:shd w:val="clear" w:color="auto" w:fill="FFFFFF"/>
+        </w:rPr>
+        <w:t> is the process of selecting, preparing, extracting, and transforming </w:t>
+      </w:r>
+      <w:r>
+        <w:rPr>
+          <w:rFonts w:ascii="Times New Roman" w:hAnsi="Times New Roman" w:cs="Times New Roman"/>
+          <w:bCs/>
+          <w:color w:val="000000" w:themeColor="text1"/>
+          <w:sz w:val="30"/>
+          <w:szCs w:val="30"/>
+          <w:shd w:val="clear" w:color="auto" w:fill="FFFFFF"/>
+        </w:rPr>
+        <w:t>data from one database to another</w:t>
+      </w:r>
+      <w:r>
+        <w:rPr>
+          <w:rFonts w:ascii="Arial" w:hAnsi="Arial" w:cs="Arial"/>
+          <w:b/>
+          <w:bCs/>
+          <w:color w:val="000000" w:themeColor="text1"/>
+          <w:sz w:val="30"/>
+          <w:szCs w:val="30"/>
+          <w:shd w:val="clear" w:color="auto" w:fill="FFFFFF"/>
+        </w:rPr>
+        <w:t xml:space="preserve">. </w:t>
+      </w:r>
+      <w:r>
+        <w:rPr>
+          <w:rFonts w:ascii="Times New Roman" w:hAnsi="Times New Roman" w:cs="Times New Roman"/>
+          <w:color w:val="000000" w:themeColor="text1"/>
+          <w:sz w:val="30"/>
+          <w:szCs w:val="30"/>
+        </w:rPr>
+        <w:t xml:space="preserve">Data migration is very important now a days. Because now a days the migration is needed for converting the data from old database to new database. Here we convert the data from DB2 database to MongoDB using some batch scripts.        </w:t>
+      </w:r>
     </w:p>
     <w:p>
       <w:pPr>
         <w:pStyle w:val="Heading1"/>
-        <w:rPr>
-          <w:b w:val="0"/>
-        </w:rPr>
-      </w:pPr>
-      <w:bookmarkStart w:id="0" w:name="_Toc19269082"/>
-      <w:r>
-        <w:lastRenderedPageBreak/>
-        <w:t>Introduction:</w:t>
-      </w:r>
-      <w:bookmarkEnd w:id="0"/>
+      </w:pPr>
+      <w:bookmarkStart w:id="2" w:name="_Toc19292406"/>
+      <w:r>
+        <w:t>Abstract:</w:t>
+      </w:r>
+      <w:bookmarkEnd w:id="2"/>
+    </w:p>
+    <w:p>
+      <w:pPr>
+        <w:rPr>
+          <w:rFonts w:ascii="Times New Roman" w:hAnsi="Times New Roman" w:cs="Times New Roman"/>
+          <w:sz w:val="30"/>
+          <w:szCs w:val="30"/>
+        </w:rPr>
+      </w:pPr>
+      <w:r>
+        <w:t xml:space="preserve">                </w:t>
+      </w:r>
+      <w:r>
+        <w:rPr>
+          <w:rFonts w:ascii="Times New Roman" w:hAnsi="Times New Roman" w:cs="Times New Roman"/>
+          <w:sz w:val="30"/>
+          <w:szCs w:val="30"/>
+        </w:rPr>
+        <w:t>At first we create</w:t>
+      </w:r>
+      <w:r>
+        <w:rPr>
+          <w:rFonts w:ascii="Times New Roman" w:hAnsi="Times New Roman" w:cs="Times New Roman"/>
+          <w:sz w:val="30"/>
+          <w:szCs w:val="30"/>
+        </w:rPr>
+        <w:t xml:space="preserve"> the table in the DB2 environment. And then we insert values into the table. Then we </w:t>
+      </w:r>
+      <w:r>
+        <w:rPr>
+          <w:rFonts w:ascii="Times New Roman" w:hAnsi="Times New Roman" w:cs="Times New Roman"/>
+          <w:sz w:val="30"/>
+          <w:szCs w:val="30"/>
+        </w:rPr>
+        <w:t xml:space="preserve">have to </w:t>
+      </w:r>
+      <w:r>
+        <w:rPr>
+          <w:rFonts w:ascii="Times New Roman" w:hAnsi="Times New Roman" w:cs="Times New Roman"/>
+          <w:sz w:val="30"/>
+          <w:szCs w:val="30"/>
+        </w:rPr>
+        <w:t xml:space="preserve">write the batch script for </w:t>
+      </w:r>
+      <w:r>
+        <w:rPr>
+          <w:rFonts w:ascii="Times New Roman" w:hAnsi="Times New Roman" w:cs="Times New Roman"/>
+          <w:sz w:val="30"/>
+          <w:szCs w:val="30"/>
+        </w:rPr>
+        <w:t>connecting the DB2 database in command prompt. And then the data in the db2 database should be converted as a csv file format. After that the csv file should be passed as an argument with its location to convert the data into MongoDB.</w:t>
+      </w:r>
+    </w:p>
+    <w:p>
+      <w:pPr>
+        <w:pStyle w:val="Heading1"/>
+      </w:pPr>
+      <w:bookmarkStart w:id="3" w:name="_Toc19292407"/>
+      <w:r>
+        <w:t>Requirements</w:t>
+      </w:r>
+      <w:r>
+        <w:t xml:space="preserve"> Phase</w:t>
+      </w:r>
+      <w:r>
+        <w:t>:</w:t>
+      </w:r>
+      <w:bookmarkEnd w:id="3"/>
     </w:p>
     <w:p>
       <w:pPr>
@@ -1309,30 +1805,355 @@
         </w:tabs>
         <w:rPr>
           <w:rFonts w:ascii="Times New Roman" w:hAnsi="Times New Roman" w:cs="Times New Roman"/>
-          <w:sz w:val="32"/>
-          <w:szCs w:val="32"/>
-        </w:rPr>
-      </w:pPr>
-      <w:r>
-        <w:rPr>
-          <w:rFonts w:ascii="Times New Roman" w:hAnsi="Times New Roman" w:cs="Times New Roman"/>
           <w:b/>
-          <w:sz w:val="32"/>
-          <w:szCs w:val="32"/>
-        </w:rPr>
-        <w:t xml:space="preserve"> </w:t>
-      </w:r>
-      <w:r>
-        <w:rPr>
-          <w:rFonts w:ascii="Times New Roman" w:hAnsi="Times New Roman" w:cs="Times New Roman"/>
-          <w:sz w:val="32"/>
-          <w:szCs w:val="32"/>
-        </w:rPr>
-        <w:t xml:space="preserve">     </w:t>
-      </w:r>
-      <w:bookmarkStart w:id="1" w:name="_GoBack"/>
-      <w:bookmarkEnd w:id="1"/>
-    </w:p>
+          <w:sz w:val="40"/>
+          <w:szCs w:val="40"/>
+        </w:rPr>
+      </w:pPr>
+      <w:r>
+        <w:rPr>
+          <w:rFonts w:ascii="Times New Roman" w:hAnsi="Times New Roman" w:cs="Times New Roman"/>
+          <w:b/>
+          <w:sz w:val="40"/>
+          <w:szCs w:val="40"/>
+        </w:rPr>
+        <w:t xml:space="preserve">           </w:t>
+      </w:r>
+    </w:p>
+    <w:tbl>
+      <w:tblPr>
+        <w:tblStyle w:val="TableGrid"/>
+        <w:tblW w:w="0" w:type="auto"/>
+        <w:tblLook w:val="04A0" w:firstRow="1" w:lastRow="0" w:firstColumn="1" w:lastColumn="0" w:noHBand="0" w:noVBand="1"/>
+      </w:tblPr>
+      <w:tblGrid>
+        <w:gridCol w:w="1413"/>
+        <w:gridCol w:w="7603"/>
+      </w:tblGrid>
+      <w:tr>
+        <w:trPr>
+          <w:trHeight w:val="558"/>
+        </w:trPr>
+        <w:tc>
+          <w:tcPr>
+            <w:tcW w:w="1413" w:type="dxa"/>
+          </w:tcPr>
+          <w:p>
+            <w:pPr>
+              <w:tabs>
+                <w:tab w:val="left" w:pos="1155"/>
+              </w:tabs>
+              <w:jc w:val="center"/>
+              <w:rPr>
+                <w:rFonts w:ascii="Times New Roman" w:hAnsi="Times New Roman" w:cs="Times New Roman"/>
+                <w:b/>
+                <w:sz w:val="30"/>
+                <w:szCs w:val="30"/>
+              </w:rPr>
+            </w:pPr>
+            <w:proofErr w:type="spellStart"/>
+            <w:r>
+              <w:rPr>
+                <w:rFonts w:ascii="Times New Roman" w:hAnsi="Times New Roman" w:cs="Times New Roman"/>
+                <w:b/>
+                <w:sz w:val="30"/>
+                <w:szCs w:val="30"/>
+              </w:rPr>
+              <w:t>S.No</w:t>
+            </w:r>
+            <w:proofErr w:type="spellEnd"/>
+          </w:p>
+        </w:tc>
+        <w:tc>
+          <w:tcPr>
+            <w:tcW w:w="7603" w:type="dxa"/>
+          </w:tcPr>
+          <w:p>
+            <w:pPr>
+              <w:tabs>
+                <w:tab w:val="left" w:pos="1155"/>
+              </w:tabs>
+              <w:jc w:val="center"/>
+              <w:rPr>
+                <w:rFonts w:ascii="Times New Roman" w:hAnsi="Times New Roman" w:cs="Times New Roman"/>
+                <w:b/>
+                <w:sz w:val="30"/>
+                <w:szCs w:val="30"/>
+              </w:rPr>
+            </w:pPr>
+            <w:r>
+              <w:rPr>
+                <w:rFonts w:ascii="Times New Roman" w:hAnsi="Times New Roman" w:cs="Times New Roman"/>
+                <w:b/>
+                <w:sz w:val="30"/>
+                <w:szCs w:val="30"/>
+              </w:rPr>
+              <w:t>Requirements</w:t>
+            </w:r>
+          </w:p>
+        </w:tc>
+      </w:tr>
+      <w:tr>
+        <w:tc>
+          <w:tcPr>
+            <w:tcW w:w="1413" w:type="dxa"/>
+          </w:tcPr>
+          <w:p>
+            <w:pPr>
+              <w:tabs>
+                <w:tab w:val="left" w:pos="1155"/>
+              </w:tabs>
+              <w:rPr>
+                <w:rFonts w:ascii="Times New Roman" w:hAnsi="Times New Roman" w:cs="Times New Roman"/>
+                <w:sz w:val="28"/>
+                <w:szCs w:val="28"/>
+              </w:rPr>
+            </w:pPr>
+            <w:r>
+              <w:rPr>
+                <w:rFonts w:ascii="Times New Roman" w:hAnsi="Times New Roman" w:cs="Times New Roman"/>
+                <w:sz w:val="28"/>
+                <w:szCs w:val="28"/>
+              </w:rPr>
+              <w:t>1.</w:t>
+            </w:r>
+          </w:p>
+        </w:tc>
+        <w:tc>
+          <w:tcPr>
+            <w:tcW w:w="7603" w:type="dxa"/>
+          </w:tcPr>
+          <w:p>
+            <w:pPr>
+              <w:tabs>
+                <w:tab w:val="left" w:pos="1155"/>
+              </w:tabs>
+              <w:rPr>
+                <w:rFonts w:ascii="Times New Roman" w:hAnsi="Times New Roman" w:cs="Times New Roman"/>
+                <w:sz w:val="28"/>
+                <w:szCs w:val="28"/>
+              </w:rPr>
+            </w:pPr>
+            <w:r>
+              <w:rPr>
+                <w:rFonts w:ascii="Times New Roman" w:hAnsi="Times New Roman" w:cs="Times New Roman"/>
+                <w:sz w:val="28"/>
+                <w:szCs w:val="28"/>
+              </w:rPr>
+              <w:t>Intel Pentium 90 or higher</w:t>
+            </w:r>
+          </w:p>
+        </w:tc>
+      </w:tr>
+      <w:tr>
+        <w:tc>
+          <w:tcPr>
+            <w:tcW w:w="1413" w:type="dxa"/>
+          </w:tcPr>
+          <w:p>
+            <w:pPr>
+              <w:tabs>
+                <w:tab w:val="left" w:pos="1155"/>
+              </w:tabs>
+              <w:rPr>
+                <w:rFonts w:ascii="Times New Roman" w:hAnsi="Times New Roman" w:cs="Times New Roman"/>
+                <w:sz w:val="28"/>
+                <w:szCs w:val="28"/>
+              </w:rPr>
+            </w:pPr>
+            <w:r>
+              <w:rPr>
+                <w:rFonts w:ascii="Times New Roman" w:hAnsi="Times New Roman" w:cs="Times New Roman"/>
+                <w:sz w:val="28"/>
+                <w:szCs w:val="28"/>
+              </w:rPr>
+              <w:t>2.</w:t>
+            </w:r>
+          </w:p>
+        </w:tc>
+        <w:tc>
+          <w:tcPr>
+            <w:tcW w:w="7603" w:type="dxa"/>
+          </w:tcPr>
+          <w:p>
+            <w:pPr>
+              <w:tabs>
+                <w:tab w:val="left" w:pos="1155"/>
+              </w:tabs>
+              <w:rPr>
+                <w:rFonts w:ascii="Times New Roman" w:hAnsi="Times New Roman" w:cs="Times New Roman"/>
+                <w:sz w:val="28"/>
+                <w:szCs w:val="28"/>
+              </w:rPr>
+            </w:pPr>
+            <w:r>
+              <w:rPr>
+                <w:rFonts w:ascii="Times New Roman" w:hAnsi="Times New Roman" w:cs="Times New Roman"/>
+                <w:sz w:val="28"/>
+                <w:szCs w:val="28"/>
+              </w:rPr>
+              <w:t>Microsoft windows 95,98 or NT 4.0,2k,XP</w:t>
+            </w:r>
+          </w:p>
+        </w:tc>
+      </w:tr>
+      <w:tr>
+        <w:tc>
+          <w:tcPr>
+            <w:tcW w:w="1413" w:type="dxa"/>
+          </w:tcPr>
+          <w:p>
+            <w:pPr>
+              <w:tabs>
+                <w:tab w:val="left" w:pos="1155"/>
+              </w:tabs>
+              <w:rPr>
+                <w:rFonts w:ascii="Times New Roman" w:hAnsi="Times New Roman" w:cs="Times New Roman"/>
+                <w:sz w:val="28"/>
+                <w:szCs w:val="28"/>
+              </w:rPr>
+            </w:pPr>
+            <w:r>
+              <w:rPr>
+                <w:rFonts w:ascii="Times New Roman" w:hAnsi="Times New Roman" w:cs="Times New Roman"/>
+                <w:sz w:val="28"/>
+                <w:szCs w:val="28"/>
+              </w:rPr>
+              <w:t>3.</w:t>
+            </w:r>
+          </w:p>
+        </w:tc>
+        <w:tc>
+          <w:tcPr>
+            <w:tcW w:w="7603" w:type="dxa"/>
+          </w:tcPr>
+          <w:p>
+            <w:pPr>
+              <w:tabs>
+                <w:tab w:val="left" w:pos="1155"/>
+              </w:tabs>
+              <w:rPr>
+                <w:rFonts w:ascii="Times New Roman" w:hAnsi="Times New Roman" w:cs="Times New Roman"/>
+                <w:sz w:val="28"/>
+                <w:szCs w:val="28"/>
+              </w:rPr>
+            </w:pPr>
+            <w:r>
+              <w:rPr>
+                <w:rFonts w:ascii="Times New Roman" w:hAnsi="Times New Roman" w:cs="Times New Roman"/>
+                <w:sz w:val="28"/>
+                <w:szCs w:val="28"/>
+              </w:rPr>
+              <w:t>Memory 32 MB of RAM (64 MB or more recommended)</w:t>
+            </w:r>
+          </w:p>
+        </w:tc>
+      </w:tr>
+      <w:tr>
+        <w:tc>
+          <w:tcPr>
+            <w:tcW w:w="1413" w:type="dxa"/>
+          </w:tcPr>
+          <w:p>
+            <w:pPr>
+              <w:tabs>
+                <w:tab w:val="left" w:pos="1155"/>
+              </w:tabs>
+              <w:rPr>
+                <w:rFonts w:ascii="Times New Roman" w:hAnsi="Times New Roman" w:cs="Times New Roman"/>
+                <w:sz w:val="28"/>
+                <w:szCs w:val="28"/>
+              </w:rPr>
+            </w:pPr>
+            <w:r>
+              <w:rPr>
+                <w:rFonts w:ascii="Times New Roman" w:hAnsi="Times New Roman" w:cs="Times New Roman"/>
+                <w:sz w:val="28"/>
+                <w:szCs w:val="28"/>
+              </w:rPr>
+              <w:t>4.</w:t>
+            </w:r>
+          </w:p>
+        </w:tc>
+        <w:tc>
+          <w:tcPr>
+            <w:tcW w:w="7603" w:type="dxa"/>
+          </w:tcPr>
+          <w:p>
+            <w:pPr>
+              <w:tabs>
+                <w:tab w:val="left" w:pos="1155"/>
+              </w:tabs>
+              <w:rPr>
+                <w:rFonts w:ascii="Times New Roman" w:hAnsi="Times New Roman" w:cs="Times New Roman"/>
+                <w:sz w:val="28"/>
+                <w:szCs w:val="28"/>
+              </w:rPr>
+            </w:pPr>
+            <w:r>
+              <w:rPr>
+                <w:rFonts w:ascii="Times New Roman" w:hAnsi="Times New Roman" w:cs="Times New Roman"/>
+                <w:sz w:val="28"/>
+                <w:szCs w:val="28"/>
+              </w:rPr>
+              <w:t>IBM DB2 Tool</w:t>
+            </w:r>
+          </w:p>
+        </w:tc>
+      </w:tr>
+      <w:tr>
+        <w:tc>
+          <w:tcPr>
+            <w:tcW w:w="1413" w:type="dxa"/>
+          </w:tcPr>
+          <w:p>
+            <w:pPr>
+              <w:tabs>
+                <w:tab w:val="left" w:pos="1155"/>
+              </w:tabs>
+              <w:rPr>
+                <w:rFonts w:ascii="Times New Roman" w:hAnsi="Times New Roman" w:cs="Times New Roman"/>
+                <w:sz w:val="28"/>
+                <w:szCs w:val="28"/>
+              </w:rPr>
+            </w:pPr>
+            <w:r>
+              <w:rPr>
+                <w:rFonts w:ascii="Times New Roman" w:hAnsi="Times New Roman" w:cs="Times New Roman"/>
+                <w:sz w:val="28"/>
+                <w:szCs w:val="28"/>
+              </w:rPr>
+              <w:t>5.</w:t>
+            </w:r>
+          </w:p>
+        </w:tc>
+        <w:tc>
+          <w:tcPr>
+            <w:tcW w:w="7603" w:type="dxa"/>
+          </w:tcPr>
+          <w:p>
+            <w:pPr>
+              <w:tabs>
+                <w:tab w:val="left" w:pos="1155"/>
+              </w:tabs>
+              <w:rPr>
+                <w:rFonts w:ascii="Times New Roman" w:hAnsi="Times New Roman" w:cs="Times New Roman"/>
+                <w:sz w:val="28"/>
+                <w:szCs w:val="28"/>
+              </w:rPr>
+            </w:pPr>
+            <w:r>
+              <w:rPr>
+                <w:rFonts w:ascii="Times New Roman" w:hAnsi="Times New Roman" w:cs="Times New Roman"/>
+                <w:sz w:val="28"/>
+                <w:szCs w:val="28"/>
+              </w:rPr>
+              <w:t>MongoDB environment</w:t>
+            </w:r>
+          </w:p>
+        </w:tc>
+      </w:tr>
+    </w:tbl>
     <w:p>
       <w:pPr>
         <w:tabs>
@@ -1346,6 +2167,620 @@
         </w:rPr>
       </w:pPr>
     </w:p>
+    <w:tbl>
+      <w:tblPr>
+        <w:tblStyle w:val="TableGrid"/>
+        <w:tblW w:w="9209" w:type="dxa"/>
+        <w:tblLook w:val="04A0" w:firstRow="1" w:lastRow="0" w:firstColumn="1" w:lastColumn="0" w:noHBand="0" w:noVBand="1"/>
+      </w:tblPr>
+      <w:tblGrid>
+        <w:gridCol w:w="6374"/>
+        <w:gridCol w:w="2835"/>
+      </w:tblGrid>
+      <w:tr>
+        <w:tc>
+          <w:tcPr>
+            <w:tcW w:w="6374" w:type="dxa"/>
+          </w:tcPr>
+          <w:p>
+            <w:pPr>
+              <w:tabs>
+                <w:tab w:val="left" w:pos="1155"/>
+              </w:tabs>
+              <w:rPr>
+                <w:rFonts w:ascii="Times New Roman" w:hAnsi="Times New Roman" w:cs="Times New Roman"/>
+                <w:b/>
+                <w:sz w:val="32"/>
+                <w:szCs w:val="32"/>
+              </w:rPr>
+            </w:pPr>
+            <w:r>
+              <w:rPr>
+                <w:rFonts w:ascii="Times New Roman" w:hAnsi="Times New Roman" w:cs="Times New Roman"/>
+                <w:b/>
+                <w:sz w:val="32"/>
+                <w:szCs w:val="32"/>
+              </w:rPr>
+              <w:t>Current Version</w:t>
+            </w:r>
+          </w:p>
+        </w:tc>
+        <w:tc>
+          <w:tcPr>
+            <w:tcW w:w="2835" w:type="dxa"/>
+          </w:tcPr>
+          <w:p>
+            <w:pPr>
+              <w:tabs>
+                <w:tab w:val="left" w:pos="1155"/>
+              </w:tabs>
+              <w:jc w:val="center"/>
+              <w:rPr>
+                <w:rFonts w:ascii="Times New Roman" w:hAnsi="Times New Roman" w:cs="Times New Roman"/>
+                <w:b/>
+                <w:sz w:val="32"/>
+                <w:szCs w:val="32"/>
+              </w:rPr>
+            </w:pPr>
+            <w:r>
+              <w:rPr>
+                <w:rFonts w:ascii="Times New Roman" w:hAnsi="Times New Roman" w:cs="Times New Roman"/>
+                <w:b/>
+                <w:sz w:val="32"/>
+                <w:szCs w:val="32"/>
+              </w:rPr>
+              <w:t>Fulfilling Requirements</w:t>
+            </w:r>
+          </w:p>
+        </w:tc>
+      </w:tr>
+      <w:tr>
+        <w:tc>
+          <w:tcPr>
+            <w:tcW w:w="6374" w:type="dxa"/>
+          </w:tcPr>
+          <w:p>
+            <w:pPr>
+              <w:tabs>
+                <w:tab w:val="left" w:pos="1155"/>
+              </w:tabs>
+              <w:rPr>
+                <w:rFonts w:ascii="Times New Roman" w:hAnsi="Times New Roman" w:cs="Times New Roman"/>
+                <w:sz w:val="30"/>
+                <w:szCs w:val="30"/>
+              </w:rPr>
+            </w:pPr>
+            <w:r>
+              <w:rPr>
+                <w:rFonts w:ascii="Times New Roman" w:hAnsi="Times New Roman" w:cs="Times New Roman"/>
+                <w:sz w:val="30"/>
+                <w:szCs w:val="30"/>
+              </w:rPr>
+              <w:t>Intel®</w:t>
+            </w:r>
+            <w:r>
+              <w:rPr>
+                <w:rFonts w:ascii="Times New Roman" w:hAnsi="Times New Roman" w:cs="Times New Roman"/>
+                <w:sz w:val="30"/>
+                <w:szCs w:val="30"/>
+              </w:rPr>
+              <w:t>Core</w:t>
+            </w:r>
+            <w:r>
+              <w:rPr>
+                <w:rFonts w:ascii="Times New Roman" w:hAnsi="Times New Roman" w:cs="Times New Roman"/>
+                <w:sz w:val="30"/>
+                <w:szCs w:val="30"/>
+              </w:rPr>
+              <w:t>™</w:t>
+            </w:r>
+            <w:r>
+              <w:rPr>
+                <w:rFonts w:ascii="Times New Roman" w:hAnsi="Times New Roman" w:cs="Times New Roman"/>
+                <w:sz w:val="30"/>
+                <w:szCs w:val="30"/>
+              </w:rPr>
+              <w:t>i5</w:t>
+            </w:r>
+            <w:r>
+              <w:rPr>
+                <w:rFonts w:ascii="Times New Roman" w:hAnsi="Times New Roman" w:cs="Times New Roman"/>
+                <w:sz w:val="30"/>
+                <w:szCs w:val="30"/>
+              </w:rPr>
+              <w:t>-6500</w:t>
+            </w:r>
+            <w:r>
+              <w:rPr>
+                <w:rFonts w:ascii="Times New Roman" w:hAnsi="Times New Roman" w:cs="Times New Roman"/>
+                <w:sz w:val="30"/>
+                <w:szCs w:val="30"/>
+              </w:rPr>
+              <w:t xml:space="preserve"> CPU</w:t>
+            </w:r>
+            <w:r>
+              <w:rPr>
+                <w:rFonts w:ascii="Times New Roman" w:hAnsi="Times New Roman" w:cs="Times New Roman"/>
+                <w:sz w:val="30"/>
+                <w:szCs w:val="30"/>
+              </w:rPr>
+              <w:t xml:space="preserve"> @ 3.20 GHz 3.19 GHz</w:t>
+            </w:r>
+          </w:p>
+        </w:tc>
+        <w:tc>
+          <w:tcPr>
+            <w:tcW w:w="2835" w:type="dxa"/>
+          </w:tcPr>
+          <w:p>
+            <w:pPr>
+              <w:tabs>
+                <w:tab w:val="left" w:pos="1155"/>
+              </w:tabs>
+              <w:rPr>
+                <w:rFonts w:ascii="Times New Roman" w:hAnsi="Times New Roman" w:cs="Times New Roman"/>
+                <w:sz w:val="30"/>
+                <w:szCs w:val="30"/>
+              </w:rPr>
+            </w:pPr>
+            <w:r>
+              <w:rPr>
+                <w:noProof/>
+                <w:lang w:eastAsia="en-IN"/>
+              </w:rPr>
+              <w:drawing>
+                <wp:inline distT="0" distB="0" distL="0" distR="0" wp14:anchorId="23357972" wp14:editId="5580CEAC">
+                  <wp:extent cx="481905" cy="184826"/>
+                  <wp:effectExtent l="0" t="0" r="0" b="5715"/>
+                  <wp:docPr id="8" name="Picture 8" descr="Simple Black Tick Symbol - Clipart library"/>
+                  <wp:cNvGraphicFramePr>
+                    <a:graphicFrameLocks xmlns:a="http://schemas.openxmlformats.org/drawingml/2006/main" noChangeAspect="1"/>
+                  </wp:cNvGraphicFramePr>
+                  <a:graphic xmlns:a="http://schemas.openxmlformats.org/drawingml/2006/main">
+                    <a:graphicData uri="http://schemas.openxmlformats.org/drawingml/2006/picture">
+                      <pic:pic xmlns:pic="http://schemas.openxmlformats.org/drawingml/2006/picture">
+                        <pic:nvPicPr>
+                          <pic:cNvPr id="0" name="Picture 1" descr="Simple Black Tick Symbol - Clipart library"/>
+                          <pic:cNvPicPr>
+                            <a:picLocks noChangeAspect="1" noChangeArrowheads="1"/>
+                          </pic:cNvPicPr>
+                        </pic:nvPicPr>
+                        <pic:blipFill>
+                          <a:blip r:embed="rId7" cstate="print">
+                            <a:extLst>
+                              <a:ext uri="{28A0092B-C50C-407E-A947-70E740481C1C}">
+                                <a14:useLocalDpi xmlns:a14="http://schemas.microsoft.com/office/drawing/2010/main" val="0"/>
+                              </a:ext>
+                            </a:extLst>
+                          </a:blip>
+                          <a:srcRect/>
+                          <a:stretch>
+                            <a:fillRect/>
+                          </a:stretch>
+                        </pic:blipFill>
+                        <pic:spPr bwMode="auto">
+                          <a:xfrm>
+                            <a:off x="0" y="0"/>
+                            <a:ext cx="481905" cy="184826"/>
+                          </a:xfrm>
+                          <a:prstGeom prst="rect">
+                            <a:avLst/>
+                          </a:prstGeom>
+                          <a:noFill/>
+                          <a:ln>
+                            <a:noFill/>
+                          </a:ln>
+                        </pic:spPr>
+                      </pic:pic>
+                    </a:graphicData>
+                  </a:graphic>
+                </wp:inline>
+              </w:drawing>
+            </w:r>
+            <w:r>
+              <w:rPr>
+                <w:rFonts w:ascii="Times New Roman" w:hAnsi="Times New Roman" w:cs="Times New Roman"/>
+                <w:sz w:val="30"/>
+                <w:szCs w:val="30"/>
+              </w:rPr>
+              <w:t xml:space="preserve">   </w:t>
+            </w:r>
+          </w:p>
+        </w:tc>
+      </w:tr>
+      <w:tr>
+        <w:tc>
+          <w:tcPr>
+            <w:tcW w:w="6374" w:type="dxa"/>
+          </w:tcPr>
+          <w:p>
+            <w:pPr>
+              <w:tabs>
+                <w:tab w:val="left" w:pos="1155"/>
+              </w:tabs>
+              <w:rPr>
+                <w:rFonts w:ascii="Times New Roman" w:hAnsi="Times New Roman" w:cs="Times New Roman"/>
+                <w:sz w:val="30"/>
+                <w:szCs w:val="30"/>
+              </w:rPr>
+            </w:pPr>
+            <w:r>
+              <w:rPr>
+                <w:rFonts w:ascii="Times New Roman" w:hAnsi="Times New Roman" w:cs="Times New Roman"/>
+                <w:sz w:val="30"/>
+                <w:szCs w:val="30"/>
+              </w:rPr>
+              <w:t>Windows 10</w:t>
+            </w:r>
+          </w:p>
+        </w:tc>
+        <w:tc>
+          <w:tcPr>
+            <w:tcW w:w="2835" w:type="dxa"/>
+          </w:tcPr>
+          <w:p>
+            <w:pPr>
+              <w:tabs>
+                <w:tab w:val="left" w:pos="1155"/>
+              </w:tabs>
+              <w:rPr>
+                <w:rFonts w:ascii="Times New Roman" w:hAnsi="Times New Roman" w:cs="Times New Roman"/>
+                <w:sz w:val="30"/>
+                <w:szCs w:val="30"/>
+              </w:rPr>
+            </w:pPr>
+            <w:r>
+              <w:rPr>
+                <w:noProof/>
+                <w:lang w:eastAsia="en-IN"/>
+              </w:rPr>
+              <w:drawing>
+                <wp:inline distT="0" distB="0" distL="0" distR="0" wp14:anchorId="23357972" wp14:editId="5580CEAC">
+                  <wp:extent cx="481905" cy="184826"/>
+                  <wp:effectExtent l="0" t="0" r="0" b="5715"/>
+                  <wp:docPr id="9" name="Picture 9" descr="Simple Black Tick Symbol - Clipart library"/>
+                  <wp:cNvGraphicFramePr>
+                    <a:graphicFrameLocks xmlns:a="http://schemas.openxmlformats.org/drawingml/2006/main" noChangeAspect="1"/>
+                  </wp:cNvGraphicFramePr>
+                  <a:graphic xmlns:a="http://schemas.openxmlformats.org/drawingml/2006/main">
+                    <a:graphicData uri="http://schemas.openxmlformats.org/drawingml/2006/picture">
+                      <pic:pic xmlns:pic="http://schemas.openxmlformats.org/drawingml/2006/picture">
+                        <pic:nvPicPr>
+                          <pic:cNvPr id="0" name="Picture 1" descr="Simple Black Tick Symbol - Clipart library"/>
+                          <pic:cNvPicPr>
+                            <a:picLocks noChangeAspect="1" noChangeArrowheads="1"/>
+                          </pic:cNvPicPr>
+                        </pic:nvPicPr>
+                        <pic:blipFill>
+                          <a:blip r:embed="rId8" cstate="print">
+                            <a:extLst>
+                              <a:ext uri="{28A0092B-C50C-407E-A947-70E740481C1C}">
+                                <a14:useLocalDpi xmlns:a14="http://schemas.microsoft.com/office/drawing/2010/main" val="0"/>
+                              </a:ext>
+                            </a:extLst>
+                          </a:blip>
+                          <a:srcRect/>
+                          <a:stretch>
+                            <a:fillRect/>
+                          </a:stretch>
+                        </pic:blipFill>
+                        <pic:spPr bwMode="auto">
+                          <a:xfrm>
+                            <a:off x="0" y="0"/>
+                            <a:ext cx="593126" cy="227483"/>
+                          </a:xfrm>
+                          <a:prstGeom prst="rect">
+                            <a:avLst/>
+                          </a:prstGeom>
+                          <a:noFill/>
+                          <a:ln>
+                            <a:noFill/>
+                          </a:ln>
+                        </pic:spPr>
+                      </pic:pic>
+                    </a:graphicData>
+                  </a:graphic>
+                </wp:inline>
+              </w:drawing>
+            </w:r>
+          </w:p>
+        </w:tc>
+      </w:tr>
+      <w:tr>
+        <w:tc>
+          <w:tcPr>
+            <w:tcW w:w="6374" w:type="dxa"/>
+          </w:tcPr>
+          <w:p>
+            <w:pPr>
+              <w:tabs>
+                <w:tab w:val="left" w:pos="1155"/>
+              </w:tabs>
+              <w:rPr>
+                <w:rFonts w:ascii="Times New Roman" w:hAnsi="Times New Roman" w:cs="Times New Roman"/>
+                <w:sz w:val="30"/>
+                <w:szCs w:val="30"/>
+              </w:rPr>
+            </w:pPr>
+            <w:r>
+              <w:rPr>
+                <w:rFonts w:ascii="Times New Roman" w:hAnsi="Times New Roman" w:cs="Times New Roman"/>
+                <w:sz w:val="30"/>
+                <w:szCs w:val="30"/>
+              </w:rPr>
+              <w:t>8 GB RAM</w:t>
+            </w:r>
+          </w:p>
+        </w:tc>
+        <w:tc>
+          <w:tcPr>
+            <w:tcW w:w="2835" w:type="dxa"/>
+          </w:tcPr>
+          <w:p>
+            <w:pPr>
+              <w:tabs>
+                <w:tab w:val="left" w:pos="1155"/>
+              </w:tabs>
+              <w:rPr>
+                <w:rFonts w:ascii="Times New Roman" w:hAnsi="Times New Roman" w:cs="Times New Roman"/>
+                <w:sz w:val="30"/>
+                <w:szCs w:val="30"/>
+              </w:rPr>
+            </w:pPr>
+            <w:r>
+              <w:rPr>
+                <w:noProof/>
+                <w:lang w:eastAsia="en-IN"/>
+              </w:rPr>
+              <w:drawing>
+                <wp:inline distT="0" distB="0" distL="0" distR="0" wp14:anchorId="23357972" wp14:editId="5580CEAC">
+                  <wp:extent cx="481905" cy="184826"/>
+                  <wp:effectExtent l="0" t="0" r="0" b="5715"/>
+                  <wp:docPr id="10" name="Picture 10" descr="Simple Black Tick Symbol - Clipart library"/>
+                  <wp:cNvGraphicFramePr>
+                    <a:graphicFrameLocks xmlns:a="http://schemas.openxmlformats.org/drawingml/2006/main" noChangeAspect="1"/>
+                  </wp:cNvGraphicFramePr>
+                  <a:graphic xmlns:a="http://schemas.openxmlformats.org/drawingml/2006/main">
+                    <a:graphicData uri="http://schemas.openxmlformats.org/drawingml/2006/picture">
+                      <pic:pic xmlns:pic="http://schemas.openxmlformats.org/drawingml/2006/picture">
+                        <pic:nvPicPr>
+                          <pic:cNvPr id="0" name="Picture 1" descr="Simple Black Tick Symbol - Clipart library"/>
+                          <pic:cNvPicPr>
+                            <a:picLocks noChangeAspect="1" noChangeArrowheads="1"/>
+                          </pic:cNvPicPr>
+                        </pic:nvPicPr>
+                        <pic:blipFill>
+                          <a:blip r:embed="rId8" cstate="print">
+                            <a:extLst>
+                              <a:ext uri="{28A0092B-C50C-407E-A947-70E740481C1C}">
+                                <a14:useLocalDpi xmlns:a14="http://schemas.microsoft.com/office/drawing/2010/main" val="0"/>
+                              </a:ext>
+                            </a:extLst>
+                          </a:blip>
+                          <a:srcRect/>
+                          <a:stretch>
+                            <a:fillRect/>
+                          </a:stretch>
+                        </pic:blipFill>
+                        <pic:spPr bwMode="auto">
+                          <a:xfrm>
+                            <a:off x="0" y="0"/>
+                            <a:ext cx="593126" cy="227483"/>
+                          </a:xfrm>
+                          <a:prstGeom prst="rect">
+                            <a:avLst/>
+                          </a:prstGeom>
+                          <a:noFill/>
+                          <a:ln>
+                            <a:noFill/>
+                          </a:ln>
+                        </pic:spPr>
+                      </pic:pic>
+                    </a:graphicData>
+                  </a:graphic>
+                </wp:inline>
+              </w:drawing>
+            </w:r>
+          </w:p>
+        </w:tc>
+      </w:tr>
+      <w:tr>
+        <w:tc>
+          <w:tcPr>
+            <w:tcW w:w="6374" w:type="dxa"/>
+          </w:tcPr>
+          <w:p>
+            <w:pPr>
+              <w:tabs>
+                <w:tab w:val="left" w:pos="1155"/>
+              </w:tabs>
+              <w:rPr>
+                <w:rFonts w:ascii="Times New Roman" w:hAnsi="Times New Roman" w:cs="Times New Roman"/>
+                <w:sz w:val="30"/>
+                <w:szCs w:val="30"/>
+              </w:rPr>
+            </w:pPr>
+            <w:r>
+              <w:rPr>
+                <w:rFonts w:ascii="Times New Roman" w:hAnsi="Times New Roman" w:cs="Times New Roman"/>
+                <w:sz w:val="28"/>
+                <w:szCs w:val="28"/>
+              </w:rPr>
+              <w:t>IBM DB2 Tool</w:t>
+            </w:r>
+          </w:p>
+        </w:tc>
+        <w:tc>
+          <w:tcPr>
+            <w:tcW w:w="2835" w:type="dxa"/>
+          </w:tcPr>
+          <w:p>
+            <w:pPr>
+              <w:tabs>
+                <w:tab w:val="left" w:pos="1155"/>
+              </w:tabs>
+              <w:rPr>
+                <w:rFonts w:ascii="Times New Roman" w:hAnsi="Times New Roman" w:cs="Times New Roman"/>
+                <w:sz w:val="30"/>
+                <w:szCs w:val="30"/>
+              </w:rPr>
+            </w:pPr>
+            <w:r>
+              <w:rPr>
+                <w:noProof/>
+                <w:lang w:eastAsia="en-IN"/>
+              </w:rPr>
+              <w:drawing>
+                <wp:inline distT="0" distB="0" distL="0" distR="0" wp14:anchorId="23357972" wp14:editId="5580CEAC">
+                  <wp:extent cx="481905" cy="184826"/>
+                  <wp:effectExtent l="0" t="0" r="0" b="5715"/>
+                  <wp:docPr id="23" name="Picture 23" descr="Simple Black Tick Symbol - Clipart library"/>
+                  <wp:cNvGraphicFramePr>
+                    <a:graphicFrameLocks xmlns:a="http://schemas.openxmlformats.org/drawingml/2006/main" noChangeAspect="1"/>
+                  </wp:cNvGraphicFramePr>
+                  <a:graphic xmlns:a="http://schemas.openxmlformats.org/drawingml/2006/main">
+                    <a:graphicData uri="http://schemas.openxmlformats.org/drawingml/2006/picture">
+                      <pic:pic xmlns:pic="http://schemas.openxmlformats.org/drawingml/2006/picture">
+                        <pic:nvPicPr>
+                          <pic:cNvPr id="0" name="Picture 1" descr="Simple Black Tick Symbol - Clipart library"/>
+                          <pic:cNvPicPr>
+                            <a:picLocks noChangeAspect="1" noChangeArrowheads="1"/>
+                          </pic:cNvPicPr>
+                        </pic:nvPicPr>
+                        <pic:blipFill>
+                          <a:blip r:embed="rId8" cstate="print">
+                            <a:extLst>
+                              <a:ext uri="{28A0092B-C50C-407E-A947-70E740481C1C}">
+                                <a14:useLocalDpi xmlns:a14="http://schemas.microsoft.com/office/drawing/2010/main" val="0"/>
+                              </a:ext>
+                            </a:extLst>
+                          </a:blip>
+                          <a:srcRect/>
+                          <a:stretch>
+                            <a:fillRect/>
+                          </a:stretch>
+                        </pic:blipFill>
+                        <pic:spPr bwMode="auto">
+                          <a:xfrm>
+                            <a:off x="0" y="0"/>
+                            <a:ext cx="593126" cy="227483"/>
+                          </a:xfrm>
+                          <a:prstGeom prst="rect">
+                            <a:avLst/>
+                          </a:prstGeom>
+                          <a:noFill/>
+                          <a:ln>
+                            <a:noFill/>
+                          </a:ln>
+                        </pic:spPr>
+                      </pic:pic>
+                    </a:graphicData>
+                  </a:graphic>
+                </wp:inline>
+              </w:drawing>
+            </w:r>
+          </w:p>
+        </w:tc>
+      </w:tr>
+      <w:tr>
+        <w:tc>
+          <w:tcPr>
+            <w:tcW w:w="6374" w:type="dxa"/>
+          </w:tcPr>
+          <w:p>
+            <w:pPr>
+              <w:tabs>
+                <w:tab w:val="left" w:pos="1155"/>
+              </w:tabs>
+              <w:rPr>
+                <w:rFonts w:ascii="Times New Roman" w:hAnsi="Times New Roman" w:cs="Times New Roman"/>
+                <w:sz w:val="30"/>
+                <w:szCs w:val="30"/>
+              </w:rPr>
+            </w:pPr>
+            <w:r>
+              <w:rPr>
+                <w:rFonts w:ascii="Times New Roman" w:hAnsi="Times New Roman" w:cs="Times New Roman"/>
+                <w:sz w:val="28"/>
+                <w:szCs w:val="28"/>
+              </w:rPr>
+              <w:t>MongoDB environment</w:t>
+            </w:r>
+          </w:p>
+        </w:tc>
+        <w:tc>
+          <w:tcPr>
+            <w:tcW w:w="2835" w:type="dxa"/>
+          </w:tcPr>
+          <w:p>
+            <w:pPr>
+              <w:tabs>
+                <w:tab w:val="left" w:pos="1155"/>
+              </w:tabs>
+              <w:rPr>
+                <w:rFonts w:ascii="Times New Roman" w:hAnsi="Times New Roman" w:cs="Times New Roman"/>
+                <w:sz w:val="30"/>
+                <w:szCs w:val="30"/>
+              </w:rPr>
+            </w:pPr>
+            <w:r>
+              <w:rPr>
+                <w:noProof/>
+                <w:lang w:eastAsia="en-IN"/>
+              </w:rPr>
+              <w:drawing>
+                <wp:inline distT="0" distB="0" distL="0" distR="0" wp14:anchorId="23357972" wp14:editId="5580CEAC">
+                  <wp:extent cx="481905" cy="184826"/>
+                  <wp:effectExtent l="0" t="0" r="0" b="5715"/>
+                  <wp:docPr id="28" name="Picture 28" descr="Simple Black Tick Symbol - Clipart library"/>
+                  <wp:cNvGraphicFramePr>
+                    <a:graphicFrameLocks xmlns:a="http://schemas.openxmlformats.org/drawingml/2006/main" noChangeAspect="1"/>
+                  </wp:cNvGraphicFramePr>
+                  <a:graphic xmlns:a="http://schemas.openxmlformats.org/drawingml/2006/main">
+                    <a:graphicData uri="http://schemas.openxmlformats.org/drawingml/2006/picture">
+                      <pic:pic xmlns:pic="http://schemas.openxmlformats.org/drawingml/2006/picture">
+                        <pic:nvPicPr>
+                          <pic:cNvPr id="0" name="Picture 1" descr="Simple Black Tick Symbol - Clipart library"/>
+                          <pic:cNvPicPr>
+                            <a:picLocks noChangeAspect="1" noChangeArrowheads="1"/>
+                          </pic:cNvPicPr>
+                        </pic:nvPicPr>
+                        <pic:blipFill>
+                          <a:blip r:embed="rId8" cstate="print">
+                            <a:extLst>
+                              <a:ext uri="{28A0092B-C50C-407E-A947-70E740481C1C}">
+                                <a14:useLocalDpi xmlns:a14="http://schemas.microsoft.com/office/drawing/2010/main" val="0"/>
+                              </a:ext>
+                            </a:extLst>
+                          </a:blip>
+                          <a:srcRect/>
+                          <a:stretch>
+                            <a:fillRect/>
+                          </a:stretch>
+                        </pic:blipFill>
+                        <pic:spPr bwMode="auto">
+                          <a:xfrm>
+                            <a:off x="0" y="0"/>
+                            <a:ext cx="593126" cy="227483"/>
+                          </a:xfrm>
+                          <a:prstGeom prst="rect">
+                            <a:avLst/>
+                          </a:prstGeom>
+                          <a:noFill/>
+                          <a:ln>
+                            <a:noFill/>
+                          </a:ln>
+                        </pic:spPr>
+                      </pic:pic>
+                    </a:graphicData>
+                  </a:graphic>
+                </wp:inline>
+              </w:drawing>
+            </w:r>
+          </w:p>
+        </w:tc>
+      </w:tr>
+    </w:tbl>
     <w:p>
       <w:pPr>
         <w:tabs>
@@ -1366,21 +2801,50 @@
         </w:tabs>
         <w:rPr>
           <w:rFonts w:ascii="Times New Roman" w:hAnsi="Times New Roman" w:cs="Times New Roman"/>
+          <w:sz w:val="30"/>
+          <w:szCs w:val="30"/>
+        </w:rPr>
+      </w:pPr>
+    </w:p>
+    <w:p>
+      <w:pPr>
+        <w:tabs>
+          <w:tab w:val="left" w:pos="1155"/>
+        </w:tabs>
+        <w:rPr>
+          <w:rFonts w:ascii="Times New Roman" w:hAnsi="Times New Roman" w:cs="Times New Roman"/>
+          <w:sz w:val="32"/>
+          <w:szCs w:val="32"/>
+        </w:rPr>
+      </w:pPr>
+      <w:r>
+        <w:rPr>
+          <w:rFonts w:ascii="Times New Roman" w:hAnsi="Times New Roman" w:cs="Times New Roman"/>
           <w:b/>
           <w:sz w:val="40"/>
           <w:szCs w:val="40"/>
         </w:rPr>
-      </w:pPr>
-    </w:p>
-    <w:p>
-      <w:pPr>
-        <w:pStyle w:val="Heading1"/>
-      </w:pPr>
-      <w:bookmarkStart w:id="2" w:name="_Toc19269083"/>
-      <w:r>
-        <w:t>Abstract:</w:t>
-      </w:r>
-      <w:bookmarkEnd w:id="2"/>
+        <w:lastRenderedPageBreak/>
+        <w:t>Design Phase:</w:t>
+      </w:r>
+    </w:p>
+    <w:p>
+      <w:pPr>
+        <w:pStyle w:val="Heading2"/>
+      </w:pPr>
+      <w:bookmarkStart w:id="4" w:name="_Toc19292408"/>
+      <w:r>
+        <w:t xml:space="preserve">High Level Design </w:t>
+      </w:r>
+      <w:proofErr w:type="gramStart"/>
+      <w:r>
+        <w:t>( HLD</w:t>
+      </w:r>
+      <w:proofErr w:type="gramEnd"/>
+      <w:r>
+        <w:t xml:space="preserve"> ):</w:t>
+      </w:r>
+      <w:bookmarkEnd w:id="4"/>
     </w:p>
     <w:p>
       <w:pPr>
@@ -1390,570 +2854,17 @@
         <w:rPr>
           <w:rFonts w:ascii="Times New Roman" w:hAnsi="Times New Roman" w:cs="Times New Roman"/>
           <w:b/>
-          <w:sz w:val="40"/>
-          <w:szCs w:val="40"/>
-        </w:rPr>
-      </w:pPr>
-    </w:p>
-    <w:p>
-      <w:pPr>
-        <w:tabs>
-          <w:tab w:val="left" w:pos="1155"/>
-        </w:tabs>
-        <w:rPr>
-          <w:rFonts w:ascii="Times New Roman" w:hAnsi="Times New Roman" w:cs="Times New Roman"/>
-          <w:b/>
-          <w:sz w:val="40"/>
-          <w:szCs w:val="40"/>
-        </w:rPr>
-      </w:pPr>
-    </w:p>
-    <w:p>
-      <w:pPr>
-        <w:tabs>
-          <w:tab w:val="left" w:pos="1155"/>
-        </w:tabs>
-        <w:rPr>
-          <w:rFonts w:ascii="Times New Roman" w:hAnsi="Times New Roman" w:cs="Times New Roman"/>
-          <w:b/>
-          <w:sz w:val="40"/>
-          <w:szCs w:val="40"/>
-        </w:rPr>
-      </w:pPr>
-    </w:p>
-    <w:p>
-      <w:pPr>
-        <w:tabs>
-          <w:tab w:val="left" w:pos="1155"/>
-        </w:tabs>
-        <w:rPr>
-          <w:rFonts w:ascii="Times New Roman" w:hAnsi="Times New Roman" w:cs="Times New Roman"/>
-          <w:b/>
-          <w:sz w:val="40"/>
-          <w:szCs w:val="40"/>
-        </w:rPr>
-      </w:pPr>
-    </w:p>
-    <w:p>
-      <w:pPr>
-        <w:tabs>
-          <w:tab w:val="left" w:pos="1155"/>
-        </w:tabs>
-        <w:rPr>
-          <w:rFonts w:ascii="Times New Roman" w:hAnsi="Times New Roman" w:cs="Times New Roman"/>
-          <w:b/>
-          <w:sz w:val="40"/>
-          <w:szCs w:val="40"/>
-        </w:rPr>
-      </w:pPr>
-    </w:p>
-    <w:p>
-      <w:pPr>
-        <w:tabs>
-          <w:tab w:val="left" w:pos="1155"/>
-        </w:tabs>
-        <w:rPr>
-          <w:rFonts w:ascii="Times New Roman" w:hAnsi="Times New Roman" w:cs="Times New Roman"/>
-          <w:b/>
-          <w:sz w:val="40"/>
-          <w:szCs w:val="40"/>
-        </w:rPr>
-      </w:pPr>
-    </w:p>
-    <w:p>
-      <w:pPr>
-        <w:tabs>
-          <w:tab w:val="left" w:pos="1155"/>
-        </w:tabs>
-        <w:rPr>
-          <w:rFonts w:ascii="Times New Roman" w:hAnsi="Times New Roman" w:cs="Times New Roman"/>
-          <w:b/>
-          <w:sz w:val="40"/>
-          <w:szCs w:val="40"/>
-        </w:rPr>
-      </w:pPr>
-    </w:p>
-    <w:p>
-      <w:pPr>
-        <w:tabs>
-          <w:tab w:val="left" w:pos="1155"/>
-        </w:tabs>
-        <w:rPr>
-          <w:rFonts w:ascii="Times New Roman" w:hAnsi="Times New Roman" w:cs="Times New Roman"/>
-          <w:b/>
-          <w:sz w:val="40"/>
-          <w:szCs w:val="40"/>
-        </w:rPr>
-      </w:pPr>
-    </w:p>
-    <w:p>
-      <w:pPr>
-        <w:tabs>
-          <w:tab w:val="left" w:pos="1155"/>
-        </w:tabs>
-        <w:rPr>
-          <w:rFonts w:ascii="Times New Roman" w:hAnsi="Times New Roman" w:cs="Times New Roman"/>
-          <w:b/>
-          <w:sz w:val="40"/>
-          <w:szCs w:val="40"/>
-        </w:rPr>
-      </w:pPr>
-    </w:p>
-    <w:p>
-      <w:pPr>
-        <w:tabs>
-          <w:tab w:val="left" w:pos="1155"/>
-        </w:tabs>
-        <w:rPr>
-          <w:rFonts w:ascii="Times New Roman" w:hAnsi="Times New Roman" w:cs="Times New Roman"/>
-          <w:b/>
-          <w:sz w:val="40"/>
-          <w:szCs w:val="40"/>
-        </w:rPr>
-      </w:pPr>
-    </w:p>
-    <w:p>
-      <w:pPr>
-        <w:tabs>
-          <w:tab w:val="left" w:pos="1155"/>
-        </w:tabs>
-        <w:rPr>
-          <w:rFonts w:ascii="Times New Roman" w:hAnsi="Times New Roman" w:cs="Times New Roman"/>
-          <w:b/>
-          <w:sz w:val="40"/>
-          <w:szCs w:val="40"/>
-        </w:rPr>
-      </w:pPr>
-    </w:p>
-    <w:p>
-      <w:pPr>
-        <w:tabs>
-          <w:tab w:val="left" w:pos="1155"/>
-        </w:tabs>
-        <w:rPr>
-          <w:rFonts w:ascii="Times New Roman" w:hAnsi="Times New Roman" w:cs="Times New Roman"/>
-          <w:b/>
-          <w:sz w:val="40"/>
-          <w:szCs w:val="40"/>
-        </w:rPr>
-      </w:pPr>
-    </w:p>
-    <w:p>
-      <w:pPr>
-        <w:tabs>
-          <w:tab w:val="left" w:pos="1155"/>
-        </w:tabs>
-        <w:rPr>
-          <w:rFonts w:ascii="Times New Roman" w:hAnsi="Times New Roman" w:cs="Times New Roman"/>
-          <w:b/>
-          <w:sz w:val="40"/>
-          <w:szCs w:val="40"/>
-        </w:rPr>
-      </w:pPr>
-    </w:p>
-    <w:p>
-      <w:pPr>
-        <w:tabs>
-          <w:tab w:val="left" w:pos="1155"/>
-        </w:tabs>
-        <w:rPr>
-          <w:rFonts w:ascii="Times New Roman" w:hAnsi="Times New Roman" w:cs="Times New Roman"/>
-          <w:b/>
-          <w:sz w:val="40"/>
-          <w:szCs w:val="40"/>
-        </w:rPr>
-      </w:pPr>
-    </w:p>
-    <w:p>
-      <w:pPr>
-        <w:tabs>
-          <w:tab w:val="left" w:pos="1155"/>
-        </w:tabs>
-        <w:rPr>
-          <w:rFonts w:ascii="Times New Roman" w:hAnsi="Times New Roman" w:cs="Times New Roman"/>
-          <w:b/>
-          <w:sz w:val="40"/>
-          <w:szCs w:val="40"/>
-        </w:rPr>
-      </w:pPr>
-    </w:p>
-    <w:p>
-      <w:pPr>
-        <w:pStyle w:val="Heading1"/>
-      </w:pPr>
-      <w:bookmarkStart w:id="3" w:name="_Toc19269084"/>
-      <w:r>
-        <w:lastRenderedPageBreak/>
-        <w:t>Requirements</w:t>
-      </w:r>
-      <w:r>
-        <w:t xml:space="preserve"> Phase</w:t>
-      </w:r>
-      <w:r>
-        <w:t>:</w:t>
-      </w:r>
-      <w:bookmarkEnd w:id="3"/>
-    </w:p>
-    <w:p>
-      <w:pPr>
-        <w:tabs>
-          <w:tab w:val="left" w:pos="1155"/>
-        </w:tabs>
-        <w:rPr>
-          <w:rFonts w:ascii="Times New Roman" w:hAnsi="Times New Roman" w:cs="Times New Roman"/>
-          <w:sz w:val="32"/>
-          <w:szCs w:val="32"/>
-        </w:rPr>
-      </w:pPr>
-      <w:r>
-        <w:rPr>
-          <w:rFonts w:ascii="Times New Roman" w:hAnsi="Times New Roman" w:cs="Times New Roman"/>
-          <w:b/>
-          <w:sz w:val="40"/>
-          <w:szCs w:val="40"/>
-        </w:rPr>
-        <w:t xml:space="preserve">    </w:t>
-      </w:r>
-    </w:p>
-    <w:p>
-      <w:pPr>
-        <w:tabs>
-          <w:tab w:val="left" w:pos="1155"/>
-        </w:tabs>
-        <w:rPr>
-          <w:rFonts w:ascii="Times New Roman" w:hAnsi="Times New Roman" w:cs="Times New Roman"/>
-          <w:b/>
-          <w:sz w:val="40"/>
-          <w:szCs w:val="40"/>
-        </w:rPr>
-      </w:pPr>
-    </w:p>
-    <w:p>
-      <w:pPr>
-        <w:tabs>
-          <w:tab w:val="left" w:pos="1155"/>
-        </w:tabs>
-        <w:rPr>
-          <w:rFonts w:ascii="Times New Roman" w:hAnsi="Times New Roman" w:cs="Times New Roman"/>
-          <w:sz w:val="32"/>
-          <w:szCs w:val="32"/>
-        </w:rPr>
-      </w:pPr>
-      <w:r>
-        <w:rPr>
-          <w:rFonts w:ascii="Times New Roman" w:hAnsi="Times New Roman" w:cs="Times New Roman"/>
-          <w:b/>
-          <w:sz w:val="40"/>
-          <w:szCs w:val="40"/>
-        </w:rPr>
-        <w:t xml:space="preserve">     </w:t>
-      </w:r>
-      <w:r>
-        <w:rPr>
-          <w:rFonts w:ascii="Times New Roman" w:hAnsi="Times New Roman" w:cs="Times New Roman"/>
-          <w:sz w:val="32"/>
-          <w:szCs w:val="32"/>
-        </w:rPr>
-        <w:t xml:space="preserve">     </w:t>
-      </w:r>
-    </w:p>
-    <w:p>
-      <w:pPr>
-        <w:tabs>
-          <w:tab w:val="left" w:pos="1155"/>
-        </w:tabs>
-        <w:rPr>
-          <w:rFonts w:ascii="Times New Roman" w:hAnsi="Times New Roman" w:cs="Times New Roman"/>
-          <w:sz w:val="32"/>
-          <w:szCs w:val="32"/>
-        </w:rPr>
-      </w:pPr>
-      <w:r>
-        <w:rPr>
-          <w:rFonts w:ascii="Times New Roman" w:hAnsi="Times New Roman" w:cs="Times New Roman"/>
-          <w:sz w:val="32"/>
-          <w:szCs w:val="32"/>
-        </w:rPr>
-        <w:t xml:space="preserve">        </w:t>
-      </w:r>
-    </w:p>
-    <w:p>
-      <w:pPr>
-        <w:tabs>
-          <w:tab w:val="left" w:pos="1155"/>
-        </w:tabs>
-        <w:rPr>
-          <w:rFonts w:ascii="Times New Roman" w:hAnsi="Times New Roman" w:cs="Times New Roman"/>
-          <w:sz w:val="32"/>
-          <w:szCs w:val="32"/>
-        </w:rPr>
-      </w:pPr>
-    </w:p>
-    <w:p>
-      <w:pPr>
-        <w:tabs>
-          <w:tab w:val="left" w:pos="1155"/>
-        </w:tabs>
-        <w:rPr>
-          <w:rFonts w:ascii="Times New Roman" w:hAnsi="Times New Roman" w:cs="Times New Roman"/>
-          <w:sz w:val="32"/>
-          <w:szCs w:val="32"/>
-        </w:rPr>
-      </w:pPr>
-    </w:p>
-    <w:p>
-      <w:pPr>
-        <w:tabs>
-          <w:tab w:val="left" w:pos="1155"/>
-        </w:tabs>
-        <w:rPr>
-          <w:rFonts w:ascii="Times New Roman" w:hAnsi="Times New Roman" w:cs="Times New Roman"/>
-          <w:sz w:val="32"/>
-          <w:szCs w:val="32"/>
-        </w:rPr>
-      </w:pPr>
-    </w:p>
-    <w:p>
-      <w:pPr>
-        <w:tabs>
-          <w:tab w:val="left" w:pos="1155"/>
-        </w:tabs>
-        <w:rPr>
-          <w:rFonts w:ascii="Times New Roman" w:hAnsi="Times New Roman" w:cs="Times New Roman"/>
-          <w:sz w:val="32"/>
-          <w:szCs w:val="32"/>
-        </w:rPr>
-      </w:pPr>
-    </w:p>
-    <w:p>
-      <w:pPr>
-        <w:tabs>
-          <w:tab w:val="left" w:pos="1155"/>
-        </w:tabs>
-        <w:rPr>
-          <w:rFonts w:ascii="Times New Roman" w:hAnsi="Times New Roman" w:cs="Times New Roman"/>
-          <w:sz w:val="32"/>
-          <w:szCs w:val="32"/>
-        </w:rPr>
-      </w:pPr>
-    </w:p>
-    <w:p>
-      <w:pPr>
-        <w:tabs>
-          <w:tab w:val="left" w:pos="1155"/>
-        </w:tabs>
-        <w:rPr>
-          <w:rFonts w:ascii="Times New Roman" w:hAnsi="Times New Roman" w:cs="Times New Roman"/>
-          <w:sz w:val="32"/>
-          <w:szCs w:val="32"/>
-        </w:rPr>
-      </w:pPr>
-    </w:p>
-    <w:p>
-      <w:pPr>
-        <w:tabs>
-          <w:tab w:val="left" w:pos="1155"/>
-        </w:tabs>
-        <w:rPr>
-          <w:rFonts w:ascii="Times New Roman" w:hAnsi="Times New Roman" w:cs="Times New Roman"/>
-          <w:sz w:val="32"/>
-          <w:szCs w:val="32"/>
-        </w:rPr>
-      </w:pPr>
-    </w:p>
-    <w:p>
-      <w:pPr>
-        <w:tabs>
-          <w:tab w:val="left" w:pos="1155"/>
-        </w:tabs>
-        <w:rPr>
-          <w:rFonts w:ascii="Times New Roman" w:hAnsi="Times New Roman" w:cs="Times New Roman"/>
-          <w:sz w:val="32"/>
-          <w:szCs w:val="32"/>
-        </w:rPr>
-      </w:pPr>
-    </w:p>
-    <w:p>
-      <w:pPr>
-        <w:tabs>
-          <w:tab w:val="left" w:pos="1155"/>
-        </w:tabs>
-        <w:rPr>
-          <w:rFonts w:ascii="Times New Roman" w:hAnsi="Times New Roman" w:cs="Times New Roman"/>
-          <w:sz w:val="32"/>
-          <w:szCs w:val="32"/>
-        </w:rPr>
-      </w:pPr>
-    </w:p>
-    <w:p>
-      <w:pPr>
-        <w:tabs>
-          <w:tab w:val="left" w:pos="1155"/>
-        </w:tabs>
-        <w:rPr>
-          <w:rFonts w:ascii="Times New Roman" w:hAnsi="Times New Roman" w:cs="Times New Roman"/>
-          <w:sz w:val="32"/>
-          <w:szCs w:val="32"/>
-        </w:rPr>
-      </w:pPr>
-    </w:p>
-    <w:p>
-      <w:pPr>
-        <w:tabs>
-          <w:tab w:val="left" w:pos="1155"/>
-        </w:tabs>
-        <w:rPr>
-          <w:rFonts w:ascii="Times New Roman" w:hAnsi="Times New Roman" w:cs="Times New Roman"/>
-          <w:sz w:val="32"/>
-          <w:szCs w:val="32"/>
-        </w:rPr>
-      </w:pPr>
-    </w:p>
-    <w:p>
-      <w:pPr>
-        <w:tabs>
-          <w:tab w:val="left" w:pos="1155"/>
-        </w:tabs>
-        <w:rPr>
-          <w:rFonts w:ascii="Times New Roman" w:hAnsi="Times New Roman" w:cs="Times New Roman"/>
-          <w:sz w:val="32"/>
-          <w:szCs w:val="32"/>
-        </w:rPr>
-      </w:pPr>
-    </w:p>
-    <w:p>
-      <w:pPr>
-        <w:tabs>
-          <w:tab w:val="left" w:pos="1155"/>
-        </w:tabs>
-        <w:rPr>
-          <w:rFonts w:ascii="Times New Roman" w:hAnsi="Times New Roman" w:cs="Times New Roman"/>
-          <w:sz w:val="32"/>
-          <w:szCs w:val="32"/>
-        </w:rPr>
-      </w:pPr>
-    </w:p>
-    <w:p>
-      <w:pPr>
-        <w:tabs>
-          <w:tab w:val="left" w:pos="1155"/>
-        </w:tabs>
-        <w:rPr>
-          <w:rFonts w:ascii="Times New Roman" w:hAnsi="Times New Roman" w:cs="Times New Roman"/>
-          <w:sz w:val="32"/>
-          <w:szCs w:val="32"/>
-        </w:rPr>
-      </w:pPr>
-    </w:p>
-    <w:p>
-      <w:pPr>
-        <w:tabs>
-          <w:tab w:val="left" w:pos="1155"/>
-        </w:tabs>
-        <w:rPr>
-          <w:rFonts w:ascii="Times New Roman" w:hAnsi="Times New Roman" w:cs="Times New Roman"/>
-          <w:sz w:val="32"/>
-          <w:szCs w:val="32"/>
-        </w:rPr>
-      </w:pPr>
-    </w:p>
-    <w:p>
-      <w:pPr>
-        <w:tabs>
-          <w:tab w:val="left" w:pos="1155"/>
-        </w:tabs>
-        <w:rPr>
-          <w:rFonts w:ascii="Times New Roman" w:hAnsi="Times New Roman" w:cs="Times New Roman"/>
-          <w:sz w:val="32"/>
-          <w:szCs w:val="32"/>
-        </w:rPr>
-      </w:pPr>
-    </w:p>
-    <w:p>
-      <w:pPr>
-        <w:tabs>
-          <w:tab w:val="left" w:pos="1155"/>
-        </w:tabs>
-        <w:rPr>
-          <w:rFonts w:ascii="Times New Roman" w:hAnsi="Times New Roman" w:cs="Times New Roman"/>
-          <w:sz w:val="32"/>
-          <w:szCs w:val="32"/>
-        </w:rPr>
-      </w:pPr>
-    </w:p>
-    <w:p>
-      <w:pPr>
-        <w:tabs>
-          <w:tab w:val="left" w:pos="1155"/>
-        </w:tabs>
-        <w:rPr>
-          <w:rFonts w:ascii="Times New Roman" w:hAnsi="Times New Roman" w:cs="Times New Roman"/>
-          <w:sz w:val="32"/>
-          <w:szCs w:val="32"/>
-        </w:rPr>
-      </w:pPr>
-    </w:p>
-    <w:p>
-      <w:pPr>
-        <w:tabs>
-          <w:tab w:val="left" w:pos="1155"/>
-        </w:tabs>
-        <w:rPr>
-          <w:rFonts w:ascii="Times New Roman" w:hAnsi="Times New Roman" w:cs="Times New Roman"/>
-          <w:b/>
-          <w:sz w:val="40"/>
-          <w:szCs w:val="40"/>
-        </w:rPr>
-      </w:pPr>
-    </w:p>
-    <w:p>
-      <w:pPr>
-        <w:pStyle w:val="Heading1"/>
-      </w:pPr>
-      <w:bookmarkStart w:id="4" w:name="_Toc19269085"/>
-      <w:r>
-        <w:lastRenderedPageBreak/>
-        <w:t>Design Phase:</w:t>
-      </w:r>
-      <w:bookmarkEnd w:id="4"/>
-    </w:p>
-    <w:p>
-      <w:pPr>
-        <w:pStyle w:val="Heading2"/>
-      </w:pPr>
-      <w:bookmarkStart w:id="5" w:name="_Toc19269086"/>
-      <w:r>
-        <w:t xml:space="preserve">High Level Design </w:t>
-      </w:r>
-      <w:proofErr w:type="gramStart"/>
-      <w:r>
-        <w:t>( HLD</w:t>
-      </w:r>
-      <w:proofErr w:type="gramEnd"/>
-      <w:r>
-        <w:t xml:space="preserve"> ):</w:t>
-      </w:r>
-      <w:bookmarkEnd w:id="5"/>
-    </w:p>
-    <w:p>
-      <w:pPr>
-        <w:tabs>
-          <w:tab w:val="left" w:pos="1155"/>
-        </w:tabs>
+          <w:sz w:val="36"/>
+          <w:szCs w:val="36"/>
+        </w:rPr>
+      </w:pPr>
+      <w:r>
         <w:rPr>
           <w:rFonts w:ascii="Times New Roman" w:hAnsi="Times New Roman" w:cs="Times New Roman"/>
           <w:b/>
           <w:sz w:val="36"/>
           <w:szCs w:val="36"/>
         </w:rPr>
-      </w:pPr>
-      <w:r>
-        <w:rPr>
-          <w:rFonts w:ascii="Times New Roman" w:hAnsi="Times New Roman" w:cs="Times New Roman"/>
-          <w:b/>
-          <w:sz w:val="36"/>
-          <w:szCs w:val="36"/>
-        </w:rPr>
         <w:t xml:space="preserve">                                        </w:t>
       </w:r>
     </w:p>
@@ -1961,11 +2872,11 @@
       <w:pPr>
         <w:pStyle w:val="Heading3"/>
       </w:pPr>
-      <w:bookmarkStart w:id="6" w:name="_Toc19269087"/>
+      <w:bookmarkStart w:id="5" w:name="_Toc19292409"/>
       <w:r>
         <w:t>Architecture</w:t>
       </w:r>
-      <w:bookmarkEnd w:id="6"/>
+      <w:bookmarkEnd w:id="5"/>
     </w:p>
     <w:p>
       <w:pPr>
@@ -3842,25 +4753,25 @@
       <w:pPr>
         <w:pStyle w:val="Heading2"/>
       </w:pPr>
-      <w:bookmarkStart w:id="7" w:name="_Toc19269088"/>
+      <w:bookmarkStart w:id="6" w:name="_Toc19292410"/>
       <w:r>
         <w:lastRenderedPageBreak/>
         <w:t>Low Level Design:</w:t>
       </w:r>
+      <w:bookmarkEnd w:id="6"/>
+      <w:r>
+        <w:t xml:space="preserve">    </w:t>
+      </w:r>
+    </w:p>
+    <w:p>
+      <w:pPr>
+        <w:pStyle w:val="Heading3"/>
+      </w:pPr>
+      <w:bookmarkStart w:id="7" w:name="_Toc19292411"/>
+      <w:r>
+        <w:t>Flow Chart</w:t>
+      </w:r>
       <w:bookmarkEnd w:id="7"/>
-      <w:r>
-        <w:t xml:space="preserve">    </w:t>
-      </w:r>
-    </w:p>
-    <w:p>
-      <w:pPr>
-        <w:pStyle w:val="Heading3"/>
-      </w:pPr>
-      <w:bookmarkStart w:id="8" w:name="_Toc19269089"/>
-      <w:r>
-        <w:t>Flow Chart</w:t>
-      </w:r>
-      <w:bookmarkEnd w:id="8"/>
     </w:p>
     <w:p>
       <w:pPr>
@@ -6335,12 +7246,12 @@
         <w:pStyle w:val="Heading3"/>
         <w:jc w:val="left"/>
       </w:pPr>
-      <w:bookmarkStart w:id="9" w:name="_Toc19269090"/>
+      <w:bookmarkStart w:id="8" w:name="_Toc19292412"/>
       <w:r>
         <w:lastRenderedPageBreak/>
         <w:t>Algorithm:</w:t>
       </w:r>
-      <w:bookmarkEnd w:id="9"/>
+      <w:bookmarkEnd w:id="8"/>
     </w:p>
     <w:p>
       <w:pPr>
@@ -6389,25 +7300,7 @@
           <w:sz w:val="32"/>
           <w:szCs w:val="32"/>
         </w:rPr>
-        <w:t>Step2</w:t>
-      </w:r>
-      <w:r>
-        <w:rPr>
-          <w:rFonts w:ascii="Times New Roman" w:hAnsi="Times New Roman" w:cs="Times New Roman"/>
-          <w:b/>
-          <w:sz w:val="32"/>
-          <w:szCs w:val="32"/>
-        </w:rPr>
-        <w:t>:</w:t>
-      </w:r>
-      <w:r>
-        <w:rPr>
-          <w:rFonts w:ascii="Times New Roman" w:hAnsi="Times New Roman" w:cs="Times New Roman"/>
-          <w:b/>
-          <w:sz w:val="32"/>
-          <w:szCs w:val="32"/>
-        </w:rPr>
-        <w:t xml:space="preserve"> </w:t>
+        <w:t xml:space="preserve">Step2: </w:t>
       </w:r>
       <w:r>
         <w:rPr>
@@ -6436,25 +7329,7 @@
           <w:sz w:val="32"/>
           <w:szCs w:val="32"/>
         </w:rPr>
-        <w:t>Step3</w:t>
-      </w:r>
-      <w:r>
-        <w:rPr>
-          <w:rFonts w:ascii="Times New Roman" w:hAnsi="Times New Roman" w:cs="Times New Roman"/>
-          <w:b/>
-          <w:sz w:val="32"/>
-          <w:szCs w:val="32"/>
-        </w:rPr>
-        <w:t>:</w:t>
-      </w:r>
-      <w:r>
-        <w:rPr>
-          <w:rFonts w:ascii="Times New Roman" w:hAnsi="Times New Roman" w:cs="Times New Roman"/>
-          <w:b/>
-          <w:sz w:val="32"/>
-          <w:szCs w:val="32"/>
-        </w:rPr>
-        <w:t xml:space="preserve"> </w:t>
+        <w:t xml:space="preserve">Step3: </w:t>
       </w:r>
       <w:r>
         <w:rPr>
@@ -6483,25 +7358,7 @@
           <w:sz w:val="32"/>
           <w:szCs w:val="32"/>
         </w:rPr>
-        <w:t>Step4</w:t>
-      </w:r>
-      <w:r>
-        <w:rPr>
-          <w:rFonts w:ascii="Times New Roman" w:hAnsi="Times New Roman" w:cs="Times New Roman"/>
-          <w:b/>
-          <w:sz w:val="32"/>
-          <w:szCs w:val="32"/>
-        </w:rPr>
-        <w:t>:</w:t>
-      </w:r>
-      <w:r>
-        <w:rPr>
-          <w:rFonts w:ascii="Times New Roman" w:hAnsi="Times New Roman" w:cs="Times New Roman"/>
-          <w:b/>
-          <w:sz w:val="32"/>
-          <w:szCs w:val="32"/>
-        </w:rPr>
-        <w:t xml:space="preserve"> </w:t>
+        <w:t xml:space="preserve">Step4: </w:t>
       </w:r>
       <w:r>
         <w:rPr>
@@ -6530,25 +7387,7 @@
           <w:sz w:val="32"/>
           <w:szCs w:val="32"/>
         </w:rPr>
-        <w:t>Step5</w:t>
-      </w:r>
-      <w:r>
-        <w:rPr>
-          <w:rFonts w:ascii="Times New Roman" w:hAnsi="Times New Roman" w:cs="Times New Roman"/>
-          <w:b/>
-          <w:sz w:val="32"/>
-          <w:szCs w:val="32"/>
-        </w:rPr>
-        <w:t>:</w:t>
-      </w:r>
-      <w:r>
-        <w:rPr>
-          <w:rFonts w:ascii="Times New Roman" w:hAnsi="Times New Roman" w:cs="Times New Roman"/>
-          <w:b/>
-          <w:sz w:val="32"/>
-          <w:szCs w:val="32"/>
-        </w:rPr>
-        <w:t xml:space="preserve"> </w:t>
+        <w:t xml:space="preserve">Step5: </w:t>
       </w:r>
       <w:r>
         <w:rPr>
@@ -6577,25 +7416,7 @@
           <w:sz w:val="32"/>
           <w:szCs w:val="32"/>
         </w:rPr>
-        <w:t>Step6</w:t>
-      </w:r>
-      <w:r>
-        <w:rPr>
-          <w:rFonts w:ascii="Times New Roman" w:hAnsi="Times New Roman" w:cs="Times New Roman"/>
-          <w:b/>
-          <w:sz w:val="32"/>
-          <w:szCs w:val="32"/>
-        </w:rPr>
-        <w:t>:</w:t>
-      </w:r>
-      <w:r>
-        <w:rPr>
-          <w:rFonts w:ascii="Times New Roman" w:hAnsi="Times New Roman" w:cs="Times New Roman"/>
-          <w:b/>
-          <w:sz w:val="32"/>
-          <w:szCs w:val="32"/>
-        </w:rPr>
-        <w:t xml:space="preserve"> </w:t>
+        <w:t xml:space="preserve">Step6: </w:t>
       </w:r>
       <w:r>
         <w:rPr>
@@ -6624,25 +7445,7 @@
           <w:sz w:val="32"/>
           <w:szCs w:val="32"/>
         </w:rPr>
-        <w:t>Step7</w:t>
-      </w:r>
-      <w:r>
-        <w:rPr>
-          <w:rFonts w:ascii="Times New Roman" w:hAnsi="Times New Roman" w:cs="Times New Roman"/>
-          <w:b/>
-          <w:sz w:val="32"/>
-          <w:szCs w:val="32"/>
-        </w:rPr>
-        <w:t>:</w:t>
-      </w:r>
-      <w:r>
-        <w:rPr>
-          <w:rFonts w:ascii="Times New Roman" w:hAnsi="Times New Roman" w:cs="Times New Roman"/>
-          <w:b/>
-          <w:sz w:val="32"/>
-          <w:szCs w:val="32"/>
-        </w:rPr>
-        <w:t xml:space="preserve"> </w:t>
+        <w:t xml:space="preserve">Step7: </w:t>
       </w:r>
       <w:r>
         <w:rPr>
@@ -6672,25 +7475,7 @@
           <w:sz w:val="32"/>
           <w:szCs w:val="32"/>
         </w:rPr>
-        <w:t>Step8</w:t>
-      </w:r>
-      <w:r>
-        <w:rPr>
-          <w:rFonts w:ascii="Times New Roman" w:hAnsi="Times New Roman" w:cs="Times New Roman"/>
-          <w:b/>
-          <w:sz w:val="32"/>
-          <w:szCs w:val="32"/>
-        </w:rPr>
-        <w:t>:</w:t>
-      </w:r>
-      <w:r>
-        <w:rPr>
-          <w:rFonts w:ascii="Times New Roman" w:hAnsi="Times New Roman" w:cs="Times New Roman"/>
-          <w:b/>
-          <w:sz w:val="32"/>
-          <w:szCs w:val="32"/>
-        </w:rPr>
-        <w:t xml:space="preserve"> </w:t>
+        <w:t xml:space="preserve">Step8: </w:t>
       </w:r>
       <w:r>
         <w:rPr>
@@ -6885,7 +7670,7 @@
       <w:pPr>
         <w:pStyle w:val="Heading1"/>
       </w:pPr>
-      <w:bookmarkStart w:id="10" w:name="_Toc19269091"/>
+      <w:bookmarkStart w:id="9" w:name="_Toc19292413"/>
       <w:r>
         <w:rPr>
           <w:rStyle w:val="Heading1Char"/>
@@ -6897,8 +7682,9 @@
       <w:r>
         <w:t>:</w:t>
       </w:r>
-      <w:bookmarkEnd w:id="10"/>
-    </w:p>
+      <w:bookmarkEnd w:id="9"/>
+    </w:p>
+    <w:p/>
     <w:p>
       <w:pPr>
         <w:tabs>
@@ -7001,7 +7787,7 @@
                     <pic:cNvPicPr/>
                   </pic:nvPicPr>
                   <pic:blipFill>
-                    <a:blip r:embed="rId7"/>
+                    <a:blip r:embed="rId9"/>
                     <a:stretch>
                       <a:fillRect/>
                     </a:stretch>
@@ -7124,7 +7910,6 @@
           <w:sz w:val="32"/>
           <w:szCs w:val="32"/>
         </w:rPr>
-        <w:lastRenderedPageBreak/>
         <w:t>cd</w:t>
       </w:r>
       <w:proofErr w:type="gramEnd"/>
@@ -7229,7 +8014,7 @@
                     <pic:cNvPicPr/>
                   </pic:nvPicPr>
                   <pic:blipFill>
-                    <a:blip r:embed="rId8"/>
+                    <a:blip r:embed="rId10"/>
                     <a:stretch>
                       <a:fillRect/>
                     </a:stretch>
@@ -7360,6 +8145,78 @@
     </w:p>
     <w:p>
       <w:pPr>
+        <w:pStyle w:val="Heading1"/>
+      </w:pPr>
+      <w:bookmarkStart w:id="10" w:name="_Toc19292414"/>
+      <w:r>
+        <w:rPr>
+          <w:sz w:val="36"/>
+          <w:szCs w:val="36"/>
+        </w:rPr>
+        <w:lastRenderedPageBreak/>
+        <w:drawing>
+          <wp:anchor distT="0" distB="0" distL="114300" distR="114300" simplePos="0" relativeHeight="251717632" behindDoc="0" locked="0" layoutInCell="1" allowOverlap="1">
+            <wp:simplePos x="0" y="0"/>
+            <wp:positionH relativeFrom="column">
+              <wp:posOffset>-759054</wp:posOffset>
+            </wp:positionH>
+            <wp:positionV relativeFrom="paragraph">
+              <wp:posOffset>651294</wp:posOffset>
+            </wp:positionV>
+            <wp:extent cx="7353300" cy="2451100"/>
+            <wp:effectExtent l="0" t="0" r="0" b="6350"/>
+            <wp:wrapSquare wrapText="bothSides"/>
+            <wp:docPr id="29" name="Picture 29"/>
+            <wp:cNvGraphicFramePr>
+              <a:graphicFrameLocks xmlns:a="http://schemas.openxmlformats.org/drawingml/2006/main" noChangeAspect="1"/>
+            </wp:cNvGraphicFramePr>
+            <a:graphic xmlns:a="http://schemas.openxmlformats.org/drawingml/2006/main">
+              <a:graphicData uri="http://schemas.openxmlformats.org/drawingml/2006/picture">
+                <pic:pic xmlns:pic="http://schemas.openxmlformats.org/drawingml/2006/picture">
+                  <pic:nvPicPr>
+                    <pic:cNvPr id="1" name=""/>
+                    <pic:cNvPicPr/>
+                  </pic:nvPicPr>
+                  <pic:blipFill>
+                    <a:blip r:embed="rId11">
+                      <a:extLst>
+                        <a:ext uri="{28A0092B-C50C-407E-A947-70E740481C1C}">
+                          <a14:useLocalDpi xmlns:a14="http://schemas.microsoft.com/office/drawing/2010/main" val="0"/>
+                        </a:ext>
+                      </a:extLst>
+                    </a:blip>
+                    <a:stretch>
+                      <a:fillRect/>
+                    </a:stretch>
+                  </pic:blipFill>
+                  <pic:spPr>
+                    <a:xfrm>
+                      <a:off x="0" y="0"/>
+                      <a:ext cx="7353300" cy="2451100"/>
+                    </a:xfrm>
+                    <a:prstGeom prst="rect">
+                      <a:avLst/>
+                    </a:prstGeom>
+                  </pic:spPr>
+                </pic:pic>
+              </a:graphicData>
+            </a:graphic>
+            <wp14:sizeRelH relativeFrom="page">
+              <wp14:pctWidth>0</wp14:pctWidth>
+            </wp14:sizeRelH>
+            <wp14:sizeRelV relativeFrom="page">
+              <wp14:pctHeight>0</wp14:pctHeight>
+            </wp14:sizeRelV>
+          </wp:anchor>
+        </w:drawing>
+      </w:r>
+      <w:r>
+        <w:t>Testing Phase:</w:t>
+      </w:r>
+      <w:bookmarkEnd w:id="10"/>
+    </w:p>
+    <w:p>
+      <w:pPr>
         <w:tabs>
           <w:tab w:val="left" w:pos="8072"/>
         </w:tabs>
@@ -7372,53 +8229,56 @@
     </w:p>
     <w:p>
       <w:pPr>
-        <w:tabs>
-          <w:tab w:val="left" w:pos="8072"/>
-        </w:tabs>
-        <w:rPr>
-          <w:rFonts w:ascii="Times New Roman" w:hAnsi="Times New Roman" w:cs="Times New Roman"/>
-          <w:sz w:val="36"/>
-          <w:szCs w:val="36"/>
-        </w:rPr>
-      </w:pPr>
-    </w:p>
-    <w:p>
-      <w:pPr>
-        <w:tabs>
-          <w:tab w:val="left" w:pos="8072"/>
-        </w:tabs>
-        <w:rPr>
-          <w:rFonts w:ascii="Times New Roman" w:hAnsi="Times New Roman" w:cs="Times New Roman"/>
-          <w:b/>
-          <w:sz w:val="40"/>
-          <w:szCs w:val="40"/>
-        </w:rPr>
-      </w:pPr>
-      <w:r>
-        <w:rPr>
-          <w:rFonts w:ascii="Times New Roman" w:hAnsi="Times New Roman" w:cs="Times New Roman"/>
-          <w:b/>
-          <w:sz w:val="40"/>
-          <w:szCs w:val="40"/>
-        </w:rPr>
-        <w:lastRenderedPageBreak/>
-        <w:t>Testing Phase:</w:t>
-      </w:r>
-    </w:p>
-    <w:p>
-      <w:pPr>
-        <w:tabs>
-          <w:tab w:val="left" w:pos="8072"/>
-        </w:tabs>
-        <w:rPr>
-          <w:rFonts w:ascii="Times New Roman" w:hAnsi="Times New Roman" w:cs="Times New Roman"/>
-          <w:sz w:val="36"/>
-          <w:szCs w:val="36"/>
-        </w:rPr>
-      </w:pPr>
+        <w:pStyle w:val="Heading1"/>
+      </w:pPr>
+      <w:bookmarkStart w:id="11" w:name="_Toc19292415"/>
+    </w:p>
+    <w:p>
+      <w:pPr>
+        <w:pStyle w:val="Heading1"/>
+      </w:pPr>
+      <w:r>
+        <w:t>Conclusion:</w:t>
+      </w:r>
+      <w:bookmarkEnd w:id="11"/>
+    </w:p>
+    <w:p>
+      <w:pPr>
+        <w:rPr>
+          <w:rFonts w:ascii="Times New Roman" w:hAnsi="Times New Roman" w:cs="Times New Roman"/>
+          <w:sz w:val="30"/>
+          <w:szCs w:val="30"/>
+        </w:rPr>
+      </w:pPr>
+      <w:r>
+        <w:rPr>
+          <w:rFonts w:ascii="Times New Roman" w:hAnsi="Times New Roman" w:cs="Times New Roman"/>
+          <w:sz w:val="30"/>
+          <w:szCs w:val="30"/>
+        </w:rPr>
+        <w:t xml:space="preserve">               The table is created in DB2. After that the migration of data from DB2 to </w:t>
+      </w:r>
+      <w:proofErr w:type="spellStart"/>
+      <w:r>
+        <w:rPr>
+          <w:rFonts w:ascii="Times New Roman" w:hAnsi="Times New Roman" w:cs="Times New Roman"/>
+          <w:sz w:val="30"/>
+          <w:szCs w:val="30"/>
+        </w:rPr>
+        <w:t>MongoDB</w:t>
+      </w:r>
+      <w:proofErr w:type="spellEnd"/>
+      <w:r>
+        <w:rPr>
+          <w:rFonts w:ascii="Times New Roman" w:hAnsi="Times New Roman" w:cs="Times New Roman"/>
+          <w:sz w:val="30"/>
+          <w:szCs w:val="30"/>
+        </w:rPr>
+        <w:t xml:space="preserve"> is done by using batch scripts.</w:t>
+      </w:r>
     </w:p>
     <w:sectPr>
-      <w:footerReference w:type="default" r:id="rId9"/>
+      <w:footerReference w:type="default" r:id="rId12"/>
       <w:pgSz w:w="11906" w:h="16838"/>
       <w:pgMar w:top="1440" w:right="1440" w:bottom="1440" w:left="1440" w:header="708" w:footer="708" w:gutter="0"/>
       <w:cols w:space="708"/>
@@ -7487,7 +8347,7 @@
           <w:rPr>
             <w:noProof/>
           </w:rPr>
-          <w:t>3</w:t>
+          <w:t>2</w:t>
         </w:r>
         <w:r>
           <w:rPr>
@@ -8173,6 +9033,25 @@
       <w:u w:val="single"/>
     </w:rPr>
   </w:style>
+  <w:style w:type="table" w:styleId="TableGrid">
+    <w:name w:val="Table Grid"/>
+    <w:basedOn w:val="TableNormal"/>
+    <w:uiPriority w:val="39"/>
+    <w:rsid w:val="0061755E"/>
+    <w:pPr>
+      <w:spacing w:after="0" w:line="240" w:lineRule="auto"/>
+    </w:pPr>
+    <w:tblPr>
+      <w:tblBorders>
+        <w:top w:val="single" w:sz="4" w:space="0" w:color="auto"/>
+        <w:left w:val="single" w:sz="4" w:space="0" w:color="auto"/>
+        <w:bottom w:val="single" w:sz="4" w:space="0" w:color="auto"/>
+        <w:right w:val="single" w:sz="4" w:space="0" w:color="auto"/>
+        <w:insideH w:val="single" w:sz="4" w:space="0" w:color="auto"/>
+        <w:insideV w:val="single" w:sz="4" w:space="0" w:color="auto"/>
+      </w:tblBorders>
+    </w:tblPr>
+  </w:style>
 </w:styles>
 </file>
 
@@ -8442,7 +9321,7 @@
 </file>
 
 <file path=customXml/itemProps1.xml><?xml version="1.0" encoding="utf-8"?>
-<ds:datastoreItem xmlns:ds="http://schemas.openxmlformats.org/officeDocument/2006/customXml" ds:itemID="{1114748E-BE36-4135-BE27-43DE54428E53}">
+<ds:datastoreItem xmlns:ds="http://schemas.openxmlformats.org/officeDocument/2006/customXml" ds:itemID="{7A3C2886-CEFB-422A-9B72-893FCAAA43F1}">
   <ds:schemaRefs>
     <ds:schemaRef ds:uri="http://schemas.openxmlformats.org/officeDocument/2006/bibliography"/>
   </ds:schemaRefs>
